--- a/template.docx
+++ b/template.docx
@@ -9,28 +9,36 @@
     </w:p>
     <w:p>
       <w:r>
-        <w:t>Soru: {question}</w:t>
+        <w:t>Soru: {</w:t>
+      </w:r>
+      <w:proofErr w:type="spellStart"/>
+      <w:r>
+        <w:t>question</w:t>
+      </w:r>
+      <w:proofErr w:type="spellEnd"/>
+      <w:r>
+        <w:t>}</w:t>
       </w:r>
     </w:p>
     <w:p/>
     <w:p>
       <w:r>
-        <w:t xml:space="preserve">a) {a}  </w:t>
+        <w:t>a) {a}</w:t>
       </w:r>
     </w:p>
     <w:p>
       <w:r>
-        <w:t xml:space="preserve">b) {b}  </w:t>
+        <w:t>b) {b}</w:t>
       </w:r>
     </w:p>
     <w:p>
       <w:r>
-        <w:t xml:space="preserve">c) {c}  </w:t>
+        <w:t>c) {c}</w:t>
       </w:r>
     </w:p>
     <w:p>
       <w:r>
-        <w:t xml:space="preserve">d) {d}  </w:t>
+        <w:t>d) {d}</w:t>
       </w:r>
     </w:p>
     <w:p/>
@@ -42,7 +50,15 @@
         <w:t>✅</w:t>
       </w:r>
       <w:r>
-        <w:t xml:space="preserve"> Doğru Cevap: {answer}  </w:t>
+        <w:t xml:space="preserve"> Doğru Cevap: {</w:t>
+      </w:r>
+      <w:proofErr w:type="spellStart"/>
+      <w:r>
+        <w:t>answer</w:t>
+      </w:r>
+      <w:proofErr w:type="spellEnd"/>
+      <w:r>
+        <w:t>}</w:t>
       </w:r>
     </w:p>
     <w:p>
@@ -53,13 +69,29 @@
         <w:t>🧠</w:t>
       </w:r>
       <w:r>
-        <w:t xml:space="preserve"> Açıklama: {explanation}</w:t>
+        <w:t xml:space="preserve"> Açıklama: {</w:t>
+      </w:r>
+      <w:proofErr w:type="spellStart"/>
+      <w:r>
+        <w:t>explanation</w:t>
+      </w:r>
+      <w:proofErr w:type="spellEnd"/>
+      <w:r>
+        <w:t>}</w:t>
       </w:r>
     </w:p>
     <w:p/>
     <w:p>
       <w:r>
-        <w:t>{/questions}</w:t>
+        <w:t>{/</w:t>
+      </w:r>
+      <w:proofErr w:type="spellStart"/>
+      <w:r>
+        <w:t>questions</w:t>
+      </w:r>
+      <w:proofErr w:type="spellEnd"/>
+      <w:r>
+        <w:t>}</w:t>
       </w:r>
     </w:p>
     <w:sectPr>

--- a/template.docx
+++ b/template.docx
@@ -9,7 +9,15 @@
     </w:p>
     <w:p>
       <w:r>
-        <w:t>Soru: {</w:t>
+        <w:t>Soru {</w:t>
+      </w:r>
+      <w:proofErr w:type="spellStart"/>
+      <w:r>
+        <w:t>index</w:t>
+      </w:r>
+      <w:proofErr w:type="spellEnd"/>
+      <w:r>
+        <w:t>}. {</w:t>
       </w:r>
       <w:proofErr w:type="spellStart"/>
       <w:r>
@@ -44,32 +52,54 @@
     <w:p/>
     <w:p>
       <w:r>
+        <w:t>{/</w:t>
+      </w:r>
+      <w:proofErr w:type="spellStart"/>
+      <w:r>
+        <w:t>questions</w:t>
+      </w:r>
+      <w:proofErr w:type="spellEnd"/>
+      <w:r>
+        <w:t>}</w:t>
+      </w:r>
+    </w:p>
+    <w:p/>
+    <w:p>
+      <w:r>
         <w:rPr>
-          <w:rFonts w:ascii="Segoe UI Emoji" w:hAnsi="Segoe UI Emoji" w:cs="Segoe UI Emoji"/>
+          <w:rFonts w:ascii="Segoe UI Symbol" w:hAnsi="Segoe UI Symbol" w:cs="Segoe UI Symbol"/>
         </w:rPr>
-        <w:t>✅</w:t>
-      </w:r>
-      <w:r>
-        <w:t xml:space="preserve"> Doğru Cevap: {</w:t>
-      </w:r>
-      <w:proofErr w:type="spellStart"/>
-      <w:r>
-        <w:t>answer</w:t>
-      </w:r>
-      <w:proofErr w:type="spellEnd"/>
-      <w:r>
-        <w:t>}</w:t>
+        <w:t>✔</w:t>
+      </w:r>
+      <w:r>
+        <w:t xml:space="preserve"> Cevaplar ve Açıklamalar:</w:t>
+      </w:r>
+    </w:p>
+    <w:p/>
+    <w:p>
+      <w:r>
+        <w:t>{#questions}</w:t>
       </w:r>
     </w:p>
     <w:p>
       <w:r>
-        <w:rPr>
-          <w:rFonts w:ascii="Segoe UI Emoji" w:hAnsi="Segoe UI Emoji" w:cs="Segoe UI Emoji"/>
-        </w:rPr>
-        <w:t>🧠</w:t>
-      </w:r>
-      <w:r>
-        <w:t xml:space="preserve"> Açıklama: {</w:t>
+        <w:t>{</w:t>
+      </w:r>
+      <w:proofErr w:type="spellStart"/>
+      <w:r>
+        <w:t>index</w:t>
+      </w:r>
+      <w:proofErr w:type="spellEnd"/>
+      <w:r>
+        <w:t>}. {</w:t>
+      </w:r>
+      <w:proofErr w:type="spellStart"/>
+      <w:r>
+        <w:t>answer</w:t>
+      </w:r>
+      <w:proofErr w:type="spellEnd"/>
+      <w:r>
+        <w:t>} - {</w:t>
       </w:r>
       <w:proofErr w:type="spellStart"/>
       <w:r>

--- a/template.docx
+++ b/template.docx
@@ -4,14 +4,29 @@
   <w:body>
     <w:p>
       <w:r>
-        <w:t>{#questions}</w:t>
+        <w:t>{title}</w:t>
       </w:r>
     </w:p>
     <w:p>
       <w:r>
-        <w:t>Soru {</w:t>
-      </w:r>
+        <w:t>{#questions}</w:t>
+      </w:r>
+    </w:p>
+    <w:p>
       <w:proofErr w:type="spellStart"/>
+      <w:proofErr w:type="gramStart"/>
+      <w:r>
+        <w:t>Question</w:t>
+      </w:r>
+      <w:proofErr w:type="spellEnd"/>
+      <w:r>
+        <w:t xml:space="preserve"> </w:t>
+      </w:r>
+      <w:r>
+        <w:t xml:space="preserve"> {</w:t>
+      </w:r>
+      <w:proofErr w:type="spellStart"/>
+      <w:proofErr w:type="gramEnd"/>
       <w:r>
         <w:t>index</w:t>
       </w:r>
@@ -20,10 +35,12 @@
         <w:t>}. {</w:t>
       </w:r>
       <w:proofErr w:type="spellStart"/>
+      <w:proofErr w:type="gramStart"/>
       <w:r>
         <w:t>question</w:t>
       </w:r>
       <w:proofErr w:type="spellEnd"/>
+      <w:proofErr w:type="gramEnd"/>
       <w:r>
         <w:t>}</w:t>
       </w:r>
@@ -72,8 +89,29 @@
         <w:t>✔</w:t>
       </w:r>
       <w:r>
-        <w:t xml:space="preserve"> Cevaplar ve Açıklamalar:</w:t>
-      </w:r>
+        <w:t xml:space="preserve"> </w:t>
+      </w:r>
+      <w:proofErr w:type="spellStart"/>
+      <w:r>
+        <w:t>Answers</w:t>
+      </w:r>
+      <w:proofErr w:type="spellEnd"/>
+      <w:r>
+        <w:t xml:space="preserve"> </w:t>
+      </w:r>
+      <w:proofErr w:type="spellStart"/>
+      <w:r>
+        <w:t>and</w:t>
+      </w:r>
+      <w:proofErr w:type="spellEnd"/>
+      <w:r>
+        <w:t xml:space="preserve"> </w:t>
+      </w:r>
+      <w:proofErr w:type="spellStart"/>
+      <w:r>
+        <w:t>Explanations</w:t>
+      </w:r>
+      <w:proofErr w:type="spellEnd"/>
     </w:p>
     <w:p/>
     <w:p>
@@ -86,20 +124,27 @@
         <w:t>{</w:t>
       </w:r>
       <w:proofErr w:type="spellStart"/>
+      <w:proofErr w:type="gramStart"/>
       <w:r>
         <w:t>index</w:t>
       </w:r>
       <w:proofErr w:type="spellEnd"/>
+      <w:proofErr w:type="gramEnd"/>
       <w:r>
         <w:t>}. {</w:t>
       </w:r>
       <w:proofErr w:type="spellStart"/>
+      <w:proofErr w:type="gramStart"/>
       <w:r>
         <w:t>answer</w:t>
       </w:r>
       <w:proofErr w:type="spellEnd"/>
       <w:r>
-        <w:t>} - {</w:t>
+        <w:t>} -</w:t>
+      </w:r>
+      <w:proofErr w:type="gramEnd"/>
+      <w:r>
+        <w:t xml:space="preserve"> {</w:t>
       </w:r>
       <w:proofErr w:type="spellStart"/>
       <w:r>

--- a/template.docx
+++ b/template.docx
@@ -3,172 +3,400 @@
 <w:document xmlns:wpc="http://schemas.microsoft.com/office/word/2010/wordprocessingCanvas" xmlns:cx="http://schemas.microsoft.com/office/drawing/2014/chartex" xmlns:cx1="http://schemas.microsoft.com/office/drawing/2015/9/8/chartex" xmlns:cx2="http://schemas.microsoft.com/office/drawing/2015/10/21/chartex" xmlns:cx3="http://schemas.microsoft.com/office/drawing/2016/5/9/chartex" xmlns:cx4="http://schemas.microsoft.com/office/drawing/2016/5/10/chartex" xmlns:cx5="http://schemas.microsoft.com/office/drawing/2016/5/11/chartex" xmlns:cx6="http://schemas.microsoft.com/office/drawing/2016/5/12/chartex" xmlns:cx7="http://schemas.microsoft.com/office/drawing/2016/5/13/chartex" xmlns:cx8="http://schemas.microsoft.com/office/drawing/2016/5/14/chartex" xmlns:mc="http://schemas.openxmlformats.org/markup-compatibility/2006" xmlns:aink="http://schemas.microsoft.com/office/drawing/2016/ink" xmlns:am3d="http://schemas.microsoft.com/office/drawing/2017/model3d" xmlns:o="urn:schemas-microsoft-com:office:office" xmlns:oel="http://schemas.microsoft.com/office/2019/extlst" xmlns:r="http://schemas.openxmlformats.org/officeDocument/2006/relationships" xmlns:m="http://schemas.openxmlformats.org/officeDocument/2006/math" xmlns:v="urn:schemas-microsoft-com:vml" xmlns:wp14="http://schemas.microsoft.com/office/word/2010/wordprocessingDrawing" xmlns:wp="http://schemas.openxmlformats.org/drawingml/2006/wordprocessingDrawing" xmlns:w10="urn:schemas-microsoft-com:office:word" xmlns:w="http://schemas.openxmlformats.org/wordprocessingml/2006/main" xmlns:w14="http://schemas.microsoft.com/office/word/2010/wordml" xmlns:w15="http://schemas.microsoft.com/office/word/2012/wordml" xmlns:w16cex="http://schemas.microsoft.com/office/word/2018/wordml/cex" xmlns:w16cid="http://schemas.microsoft.com/office/word/2016/wordml/cid" xmlns:w16="http://schemas.microsoft.com/office/word/2018/wordml" xmlns:w16du="http://schemas.microsoft.com/office/word/2023/wordml/word16du" xmlns:w16sdtdh="http://schemas.microsoft.com/office/word/2020/wordml/sdtdatahash" xmlns:w16sdtfl="http://schemas.microsoft.com/office/word/2024/wordml/sdtformatlock" xmlns:w16se="http://schemas.microsoft.com/office/word/2015/wordml/symex" xmlns:wpg="http://schemas.microsoft.com/office/word/2010/wordprocessingGroup" xmlns:wpi="http://schemas.microsoft.com/office/word/2010/wordprocessingInk" xmlns:wne="http://schemas.microsoft.com/office/word/2006/wordml" xmlns:wps="http://schemas.microsoft.com/office/word/2010/wordprocessingShape" mc:Ignorable="w14 w15 w16se w16cid w16 w16cex w16sdtdh w16sdtfl w16du wp14">
   <w:body>
     <w:p>
-      <w:r>
-        <w:t>{title}</w:t>
+      <w:pPr>
+        <w:rPr>
+          <w:b/>
+          <w:bCs/>
+        </w:rPr>
+      </w:pPr>
+      <w:r>
+        <w:rPr>
+          <w:rFonts w:ascii="Segoe UI Emoji" w:hAnsi="Segoe UI Emoji" w:cs="Segoe UI Emoji"/>
+          <w:b/>
+          <w:bCs/>
+        </w:rPr>
+        <w:t>📘</w:t>
+      </w:r>
+      <w:r>
+        <w:rPr>
+          <w:b/>
+          <w:bCs/>
+        </w:rPr>
+        <w:t xml:space="preserve"> {</w:t>
+      </w:r>
+      <w:proofErr w:type="spellStart"/>
+      <w:r>
+        <w:rPr>
+          <w:b/>
+          <w:bCs/>
+        </w:rPr>
+        <w:t>title</w:t>
+      </w:r>
+      <w:proofErr w:type="spellEnd"/>
+      <w:r>
+        <w:rPr>
+          <w:b/>
+          <w:bCs/>
+        </w:rPr>
+        <w:t>}</w:t>
       </w:r>
     </w:p>
     <w:p>
       <w:r>
-        <w:t>{#questions}</w:t>
-      </w:r>
+        <w:rPr>
+          <w:rFonts w:ascii="Segoe UI Emoji" w:hAnsi="Segoe UI Emoji" w:cs="Segoe UI Emoji"/>
+        </w:rPr>
+        <w:t>🧠</w:t>
+      </w:r>
+      <w:r>
+        <w:t xml:space="preserve"> </w:t>
+      </w:r>
+      <w:proofErr w:type="spellStart"/>
+      <w:r>
+        <w:t>Prebared</w:t>
+      </w:r>
+      <w:proofErr w:type="spellEnd"/>
+      <w:r>
+        <w:t xml:space="preserve"> </w:t>
+      </w:r>
+      <w:proofErr w:type="spellStart"/>
+      <w:r>
+        <w:t>by</w:t>
+      </w:r>
+      <w:proofErr w:type="spellEnd"/>
+      <w:r>
+        <w:t xml:space="preserve"> </w:t>
+      </w:r>
+      <w:r>
+        <w:t xml:space="preserve">: </w:t>
+      </w:r>
+      <w:hyperlink r:id="rId4" w:tgtFrame="_new" w:history="1">
+        <w:r>
+          <w:rPr>
+            <w:rStyle w:val="Kpr"/>
+          </w:rPr>
+          <w:t>www.doitwithai.org</w:t>
+        </w:r>
+      </w:hyperlink>
     </w:p>
     <w:p>
-      <w:proofErr w:type="spellStart"/>
-      <w:proofErr w:type="gramStart"/>
-      <w:r>
-        <w:t>Question</w:t>
-      </w:r>
-      <w:proofErr w:type="spellEnd"/>
-      <w:r>
+      <w:r>
+        <w:pict w14:anchorId="0B6F93FC">
+          <v:rect id="_x0000_i1043" style="width:0;height:1.5pt" o:hralign="center" o:hrstd="t" o:hr="t" fillcolor="#a0a0a0" stroked="f"/>
+        </w:pict>
+      </w:r>
+    </w:p>
+    <w:p>
+      <w:r>
+        <w:t xml:space="preserve">{#questions} </w:t>
+      </w:r>
+      <w:proofErr w:type="spellStart"/>
+      <w:r>
+        <w:rPr>
+          <w:b/>
+          <w:bCs/>
+        </w:rPr>
+        <w:t>question</w:t>
+      </w:r>
+      <w:proofErr w:type="spellEnd"/>
+      <w:r>
+        <w:rPr>
+          <w:b/>
+          <w:bCs/>
+        </w:rPr>
+        <w:t xml:space="preserve"> {</w:t>
+      </w:r>
+      <w:proofErr w:type="spellStart"/>
+      <w:r>
+        <w:rPr>
+          <w:b/>
+          <w:bCs/>
+        </w:rPr>
+        <w:t>index</w:t>
+      </w:r>
+      <w:proofErr w:type="spellEnd"/>
+      <w:r>
+        <w:rPr>
+          <w:b/>
+          <w:bCs/>
+        </w:rPr>
+        <w:t>}.</w:t>
+      </w:r>
+      <w:r>
+        <w:t xml:space="preserve"> {</w:t>
+      </w:r>
+      <w:proofErr w:type="spellStart"/>
+      <w:r>
+        <w:t>question</w:t>
+      </w:r>
+      <w:proofErr w:type="spellEnd"/>
+      <w:r>
+        <w:t>}</w:t>
+      </w:r>
+    </w:p>
+    <w:p>
+      <w:r>
+        <w:t>a) {a}</w:t>
+      </w:r>
+      <w:r>
+        <w:br/>
+        <w:t>b) {b}</w:t>
+      </w:r>
+      <w:r>
+        <w:br/>
+        <w:t>c) {c}</w:t>
+      </w:r>
+      <w:r>
+        <w:br/>
+        <w:t>d) {d}</w:t>
+      </w:r>
+    </w:p>
+    <w:p>
+      <w:r>
+        <w:t>{/</w:t>
+      </w:r>
+      <w:proofErr w:type="spellStart"/>
+      <w:r>
+        <w:t>questions</w:t>
+      </w:r>
+      <w:proofErr w:type="spellEnd"/>
+      <w:r>
+        <w:t>}</w:t>
+      </w:r>
+    </w:p>
+    <w:p>
+      <w:r>
+        <w:pict w14:anchorId="528CDA5A">
+          <v:rect id="_x0000_i1044" style="width:0;height:1.5pt" o:hralign="center" o:hrstd="t" o:hr="t" fillcolor="#a0a0a0" stroked="f"/>
+        </w:pict>
+      </w:r>
+    </w:p>
+    <w:p>
+      <w:pPr>
+        <w:rPr>
+          <w:b/>
+          <w:bCs/>
+        </w:rPr>
+      </w:pPr>
+      <w:r>
+        <w:rPr>
+          <w:rFonts w:ascii="Segoe UI Emoji" w:hAnsi="Segoe UI Emoji" w:cs="Segoe UI Emoji"/>
+          <w:b/>
+          <w:bCs/>
+        </w:rPr>
+        <w:t>✅</w:t>
+      </w:r>
+      <w:r>
+        <w:rPr>
+          <w:b/>
+          <w:bCs/>
+        </w:rPr>
         <w:t xml:space="preserve"> </w:t>
       </w:r>
-      <w:r>
-        <w:t xml:space="preserve"> {</w:t>
-      </w:r>
-      <w:proofErr w:type="spellStart"/>
-      <w:proofErr w:type="gramEnd"/>
-      <w:r>
+      <w:proofErr w:type="spellStart"/>
+      <w:r>
+        <w:rPr>
+          <w:b/>
+          <w:bCs/>
+        </w:rPr>
+        <w:t>Answers</w:t>
+      </w:r>
+      <w:proofErr w:type="spellEnd"/>
+      <w:r>
+        <w:rPr>
+          <w:b/>
+          <w:bCs/>
+        </w:rPr>
+        <w:t xml:space="preserve"> </w:t>
+      </w:r>
+      <w:proofErr w:type="spellStart"/>
+      <w:r>
+        <w:rPr>
+          <w:b/>
+          <w:bCs/>
+        </w:rPr>
+        <w:t>and</w:t>
+      </w:r>
+      <w:proofErr w:type="spellEnd"/>
+      <w:r>
+        <w:rPr>
+          <w:b/>
+          <w:bCs/>
+        </w:rPr>
+        <w:t xml:space="preserve"> </w:t>
+      </w:r>
+      <w:proofErr w:type="spellStart"/>
+      <w:r>
+        <w:rPr>
+          <w:b/>
+          <w:bCs/>
+        </w:rPr>
+        <w:t>Explanations</w:t>
+      </w:r>
+      <w:proofErr w:type="spellEnd"/>
+    </w:p>
+    <w:p>
+      <w:r>
+        <w:t xml:space="preserve">{#questions} </w:t>
+      </w:r>
+      <w:r>
+        <w:rPr>
+          <w:b/>
+          <w:bCs/>
+        </w:rPr>
+        <w:t>{</w:t>
+      </w:r>
+      <w:proofErr w:type="spellStart"/>
+      <w:r>
+        <w:rPr>
+          <w:b/>
+          <w:bCs/>
+        </w:rPr>
         <w:t>index</w:t>
       </w:r>
       <w:proofErr w:type="spellEnd"/>
       <w:r>
-        <w:t>}. {</w:t>
-      </w:r>
-      <w:proofErr w:type="spellStart"/>
-      <w:proofErr w:type="gramStart"/>
-      <w:r>
-        <w:t>question</w:t>
-      </w:r>
-      <w:proofErr w:type="spellEnd"/>
-      <w:proofErr w:type="gramEnd"/>
-      <w:r>
+        <w:rPr>
+          <w:b/>
+          <w:bCs/>
+        </w:rPr>
+        <w:t>}.</w:t>
+      </w:r>
+      <w:r>
+        <w:t xml:space="preserve"> </w:t>
+      </w:r>
+      <w:proofErr w:type="spellStart"/>
+      <w:r>
+        <w:t>Correct</w:t>
+      </w:r>
+      <w:proofErr w:type="spellEnd"/>
+      <w:r>
+        <w:t xml:space="preserve"> </w:t>
+      </w:r>
+      <w:proofErr w:type="spellStart"/>
+      <w:r>
+        <w:t>Answer</w:t>
+      </w:r>
+      <w:proofErr w:type="spellEnd"/>
+      <w:r>
+        <w:t xml:space="preserve">: </w:t>
+      </w:r>
+      <w:r>
+        <w:rPr>
+          <w:b/>
+          <w:bCs/>
+        </w:rPr>
+        <w:t>{</w:t>
+      </w:r>
+      <w:proofErr w:type="spellStart"/>
+      <w:r>
+        <w:rPr>
+          <w:b/>
+          <w:bCs/>
+        </w:rPr>
+        <w:t>answer</w:t>
+      </w:r>
+      <w:proofErr w:type="spellEnd"/>
+      <w:r>
+        <w:rPr>
+          <w:b/>
+          <w:bCs/>
+        </w:rPr>
         <w:t>}</w:t>
       </w:r>
+      <w:r>
+        <w:br/>
+      </w:r>
+      <w:r>
+        <w:rPr>
+          <w:rFonts w:ascii="Segoe UI Emoji" w:hAnsi="Segoe UI Emoji" w:cs="Segoe UI Emoji"/>
+        </w:rPr>
+        <w:t>🧠</w:t>
+      </w:r>
+      <w:r>
+        <w:t xml:space="preserve"> </w:t>
+      </w:r>
+      <w:proofErr w:type="spellStart"/>
+      <w:r>
+        <w:t>Explanation</w:t>
+      </w:r>
+      <w:proofErr w:type="spellEnd"/>
+      <w:r>
+        <w:t>: {</w:t>
+      </w:r>
+      <w:proofErr w:type="spellStart"/>
+      <w:r>
+        <w:t>explanation</w:t>
+      </w:r>
+      <w:proofErr w:type="spellEnd"/>
+      <w:r>
+        <w:t>}</w:t>
+      </w:r>
+    </w:p>
+    <w:p>
+      <w:r>
+        <w:t>{/</w:t>
+      </w:r>
+      <w:proofErr w:type="spellStart"/>
+      <w:r>
+        <w:t>questions</w:t>
+      </w:r>
+      <w:proofErr w:type="spellEnd"/>
+      <w:r>
+        <w:t>}</w:t>
+      </w:r>
+    </w:p>
+    <w:p>
+      <w:r>
+        <w:pict w14:anchorId="00A18431">
+          <v:rect id="_x0000_i1045" style="width:0;height:1.5pt" o:hralign="center" o:hrstd="t" o:hr="t" fillcolor="#a0a0a0" stroked="f"/>
+        </w:pict>
+      </w:r>
+    </w:p>
+    <w:p>
+      <w:r>
+        <w:rPr>
+          <w:rFonts w:ascii="Segoe UI Emoji" w:hAnsi="Segoe UI Emoji" w:cs="Segoe UI Emoji"/>
+        </w:rPr>
+        <w:t>🌐</w:t>
+      </w:r>
+      <w:r>
+        <w:t xml:space="preserve"> </w:t>
+      </w:r>
+      <w:proofErr w:type="spellStart"/>
+      <w:r>
+        <w:t>Visit</w:t>
+      </w:r>
+      <w:proofErr w:type="spellEnd"/>
+      <w:r>
+        <w:t xml:space="preserve"> </w:t>
+      </w:r>
+      <w:proofErr w:type="spellStart"/>
+      <w:r>
+        <w:t>for</w:t>
+      </w:r>
+      <w:proofErr w:type="spellEnd"/>
+      <w:r>
+        <w:t xml:space="preserve"> </w:t>
+      </w:r>
+      <w:proofErr w:type="spellStart"/>
+      <w:r>
+        <w:t>more</w:t>
+      </w:r>
+      <w:proofErr w:type="spellEnd"/>
+      <w:r>
+        <w:t xml:space="preserve">: </w:t>
+      </w:r>
+      <w:hyperlink r:id="rId5" w:tgtFrame="_new" w:history="1">
+        <w:r>
+          <w:rPr>
+            <w:rStyle w:val="Kpr"/>
+          </w:rPr>
+          <w:t>www.doitwithai.org</w:t>
+        </w:r>
+      </w:hyperlink>
     </w:p>
     <w:p/>
-    <w:p>
-      <w:r>
-        <w:t>a) {a}</w:t>
-      </w:r>
-    </w:p>
-    <w:p>
-      <w:r>
-        <w:t>b) {b}</w:t>
-      </w:r>
-    </w:p>
-    <w:p>
-      <w:r>
-        <w:t>c) {c}</w:t>
-      </w:r>
-    </w:p>
-    <w:p>
-      <w:r>
-        <w:t>d) {d}</w:t>
-      </w:r>
-    </w:p>
-    <w:p/>
-    <w:p>
-      <w:r>
-        <w:t>{/</w:t>
-      </w:r>
-      <w:proofErr w:type="spellStart"/>
-      <w:r>
-        <w:t>questions</w:t>
-      </w:r>
-      <w:proofErr w:type="spellEnd"/>
-      <w:r>
-        <w:t>}</w:t>
-      </w:r>
-    </w:p>
-    <w:p/>
-    <w:p>
-      <w:r>
-        <w:rPr>
-          <w:rFonts w:ascii="Segoe UI Symbol" w:hAnsi="Segoe UI Symbol" w:cs="Segoe UI Symbol"/>
-        </w:rPr>
-        <w:t>✔</w:t>
-      </w:r>
-      <w:r>
-        <w:t xml:space="preserve"> </w:t>
-      </w:r>
-      <w:proofErr w:type="spellStart"/>
-      <w:r>
-        <w:t>Answers</w:t>
-      </w:r>
-      <w:proofErr w:type="spellEnd"/>
-      <w:r>
-        <w:t xml:space="preserve"> </w:t>
-      </w:r>
-      <w:proofErr w:type="spellStart"/>
-      <w:r>
-        <w:t>and</w:t>
-      </w:r>
-      <w:proofErr w:type="spellEnd"/>
-      <w:r>
-        <w:t xml:space="preserve"> </w:t>
-      </w:r>
-      <w:proofErr w:type="spellStart"/>
-      <w:r>
-        <w:t>Explanations</w:t>
-      </w:r>
-      <w:proofErr w:type="spellEnd"/>
-    </w:p>
-    <w:p/>
-    <w:p>
-      <w:r>
-        <w:t>{#questions}</w:t>
-      </w:r>
-    </w:p>
-    <w:p>
-      <w:r>
-        <w:t>{</w:t>
-      </w:r>
-      <w:proofErr w:type="spellStart"/>
-      <w:proofErr w:type="gramStart"/>
-      <w:r>
-        <w:t>index</w:t>
-      </w:r>
-      <w:proofErr w:type="spellEnd"/>
-      <w:proofErr w:type="gramEnd"/>
-      <w:r>
-        <w:t>}. {</w:t>
-      </w:r>
-      <w:proofErr w:type="spellStart"/>
-      <w:proofErr w:type="gramStart"/>
-      <w:r>
-        <w:t>answer</w:t>
-      </w:r>
-      <w:proofErr w:type="spellEnd"/>
-      <w:r>
-        <w:t>} -</w:t>
-      </w:r>
-      <w:proofErr w:type="gramEnd"/>
-      <w:r>
-        <w:t xml:space="preserve"> {</w:t>
-      </w:r>
-      <w:proofErr w:type="spellStart"/>
-      <w:r>
-        <w:t>explanation</w:t>
-      </w:r>
-      <w:proofErr w:type="spellEnd"/>
-      <w:r>
-        <w:t>}</w:t>
-      </w:r>
-    </w:p>
-    <w:p/>
-    <w:p>
-      <w:r>
-        <w:t>{/</w:t>
-      </w:r>
-      <w:proofErr w:type="spellStart"/>
-      <w:r>
-        <w:t>questions</w:t>
-      </w:r>
-      <w:proofErr w:type="spellEnd"/>
-      <w:r>
-        <w:t>}</w:t>
-      </w:r>
-    </w:p>
     <w:sectPr>
       <w:pgSz w:w="11906" w:h="16838"/>
       <w:pgMar w:top="1417" w:right="1417" w:bottom="1417" w:left="1417" w:header="708" w:footer="708" w:gutter="0"/>
@@ -782,7 +1010,6 @@
   <w:style w:type="character" w:default="1" w:styleId="VarsaylanParagrafYazTipi">
     <w:name w:val="Default Paragraph Font"/>
     <w:uiPriority w:val="1"/>
-    <w:semiHidden/>
     <w:unhideWhenUsed/>
   </w:style>
   <w:style w:type="table" w:default="1" w:styleId="NormalTablo">
@@ -1094,6 +1321,29 @@
       <w:smallCaps/>
       <w:color w:val="0F4761" w:themeColor="accent1" w:themeShade="BF"/>
       <w:spacing w:val="5"/>
+    </w:rPr>
+  </w:style>
+  <w:style w:type="character" w:styleId="Kpr">
+    <w:name w:val="Hyperlink"/>
+    <w:basedOn w:val="VarsaylanParagrafYazTipi"/>
+    <w:uiPriority w:val="99"/>
+    <w:unhideWhenUsed/>
+    <w:rsid w:val="00D6497C"/>
+    <w:rPr>
+      <w:color w:val="467886" w:themeColor="hyperlink"/>
+      <w:u w:val="single"/>
+    </w:rPr>
+  </w:style>
+  <w:style w:type="character" w:styleId="zmlenmeyenBahsetme">
+    <w:name w:val="Unresolved Mention"/>
+    <w:basedOn w:val="VarsaylanParagrafYazTipi"/>
+    <w:uiPriority w:val="99"/>
+    <w:semiHidden/>
+    <w:unhideWhenUsed/>
+    <w:rsid w:val="00D6497C"/>
+    <w:rPr>
+      <w:color w:val="605E5C"/>
+      <w:shd w:val="clear" w:color="auto" w:fill="E1DFDD"/>
     </w:rPr>
   </w:style>
 </w:styles>

--- a/template.docx
+++ b/template.docx
@@ -5,61 +5,125 @@
     <w:p>
       <w:pPr>
         <w:rPr>
-          <w:b/>
-          <w:bCs/>
+          <w:bCs/>
+          <w:color w:val="156082" w:themeColor="accent1"/>
+          <w:sz w:val="72"/>
+          <w:szCs w:val="72"/>
+          <w14:shadow w14:blurRad="38100" w14:dist="25400" w14:dir="5400000" w14:sx="100000" w14:sy="100000" w14:kx="0" w14:ky="0" w14:algn="ctr">
+            <w14:srgbClr w14:val="6E747A">
+              <w14:alpha w14:val="57000"/>
+            </w14:srgbClr>
+          </w14:shadow>
+          <w14:textOutline w14:w="0" w14:cap="flat" w14:cmpd="sng" w14:algn="ctr">
+            <w14:noFill/>
+            <w14:prstDash w14:val="solid"/>
+            <w14:round/>
+          </w14:textOutline>
         </w:rPr>
       </w:pPr>
       <w:r>
         <w:rPr>
           <w:rFonts w:ascii="Segoe UI Emoji" w:hAnsi="Segoe UI Emoji" w:cs="Segoe UI Emoji"/>
-          <w:b/>
-          <w:bCs/>
+          <w:bCs/>
+          <w:color w:val="156082" w:themeColor="accent1"/>
+          <w:sz w:val="72"/>
+          <w:szCs w:val="72"/>
+          <w14:shadow w14:blurRad="38100" w14:dist="25400" w14:dir="5400000" w14:sx="100000" w14:sy="100000" w14:kx="0" w14:ky="0" w14:algn="ctr">
+            <w14:srgbClr w14:val="6E747A">
+              <w14:alpha w14:val="57000"/>
+            </w14:srgbClr>
+          </w14:shadow>
+          <w14:textOutline w14:w="0" w14:cap="flat" w14:cmpd="sng" w14:algn="ctr">
+            <w14:noFill/>
+            <w14:prstDash w14:val="solid"/>
+            <w14:round/>
+          </w14:textOutline>
         </w:rPr>
         <w:t>📘</w:t>
       </w:r>
       <w:r>
         <w:rPr>
-          <w:b/>
-          <w:bCs/>
+          <w:bCs/>
+          <w:color w:val="156082" w:themeColor="accent1"/>
+          <w:sz w:val="72"/>
+          <w:szCs w:val="72"/>
+          <w14:shadow w14:blurRad="38100" w14:dist="25400" w14:dir="5400000" w14:sx="100000" w14:sy="100000" w14:kx="0" w14:ky="0" w14:algn="ctr">
+            <w14:srgbClr w14:val="6E747A">
+              <w14:alpha w14:val="57000"/>
+            </w14:srgbClr>
+          </w14:shadow>
+          <w14:textOutline w14:w="0" w14:cap="flat" w14:cmpd="sng" w14:algn="ctr">
+            <w14:noFill/>
+            <w14:prstDash w14:val="solid"/>
+            <w14:round/>
+          </w14:textOutline>
         </w:rPr>
         <w:t xml:space="preserve"> {</w:t>
       </w:r>
       <w:proofErr w:type="spellStart"/>
       <w:r>
         <w:rPr>
-          <w:b/>
-          <w:bCs/>
+          <w:bCs/>
+          <w:color w:val="156082" w:themeColor="accent1"/>
+          <w:sz w:val="72"/>
+          <w:szCs w:val="72"/>
+          <w14:shadow w14:blurRad="38100" w14:dist="25400" w14:dir="5400000" w14:sx="100000" w14:sy="100000" w14:kx="0" w14:ky="0" w14:algn="ctr">
+            <w14:srgbClr w14:val="6E747A">
+              <w14:alpha w14:val="57000"/>
+            </w14:srgbClr>
+          </w14:shadow>
+          <w14:textOutline w14:w="0" w14:cap="flat" w14:cmpd="sng" w14:algn="ctr">
+            <w14:noFill/>
+            <w14:prstDash w14:val="solid"/>
+            <w14:round/>
+          </w14:textOutline>
         </w:rPr>
         <w:t>title</w:t>
       </w:r>
       <w:proofErr w:type="spellEnd"/>
       <w:r>
         <w:rPr>
-          <w:b/>
-          <w:bCs/>
+          <w:bCs/>
+          <w:color w:val="156082" w:themeColor="accent1"/>
+          <w:sz w:val="72"/>
+          <w:szCs w:val="72"/>
+          <w14:shadow w14:blurRad="38100" w14:dist="25400" w14:dir="5400000" w14:sx="100000" w14:sy="100000" w14:kx="0" w14:ky="0" w14:algn="ctr">
+            <w14:srgbClr w14:val="6E747A">
+              <w14:alpha w14:val="57000"/>
+            </w14:srgbClr>
+          </w14:shadow>
+          <w14:textOutline w14:w="0" w14:cap="flat" w14:cmpd="sng" w14:algn="ctr">
+            <w14:noFill/>
+            <w14:prstDash w14:val="solid"/>
+            <w14:round/>
+          </w14:textOutline>
         </w:rPr>
         <w:t>}</w:t>
       </w:r>
     </w:p>
     <w:p>
-      <w:r>
-        <w:rPr>
-          <w:rFonts w:ascii="Segoe UI Emoji" w:hAnsi="Segoe UI Emoji" w:cs="Segoe UI Emoji"/>
-        </w:rPr>
-        <w:t>🧠</w:t>
-      </w:r>
+      <w:pPr>
+        <w:jc w:val="right"/>
+      </w:pPr>
       <w:r>
         <w:t xml:space="preserve"> </w:t>
       </w:r>
       <w:proofErr w:type="spellStart"/>
       <w:r>
-        <w:t>Prebared</w:t>
+        <w:t>Pre</w:t>
+      </w:r>
+      <w:r>
+        <w:t>p</w:t>
+      </w:r>
+      <w:r>
+        <w:t>ared</w:t>
       </w:r>
       <w:proofErr w:type="spellEnd"/>
       <w:r>
         <w:t xml:space="preserve"> </w:t>
       </w:r>
       <w:proofErr w:type="spellStart"/>
+      <w:proofErr w:type="gramStart"/>
       <w:r>
         <w:t>by</w:t>
       </w:r>
@@ -68,7 +132,11 @@
         <w:t xml:space="preserve"> </w:t>
       </w:r>
       <w:r>
-        <w:t xml:space="preserve">: </w:t>
+        <w:t>:</w:t>
+      </w:r>
+      <w:proofErr w:type="gramEnd"/>
+      <w:r>
+        <w:t xml:space="preserve"> </w:t>
       </w:r>
       <w:hyperlink r:id="rId4" w:tgtFrame="_new" w:history="1">
         <w:r>
@@ -88,9 +156,43 @@
     </w:p>
     <w:p>
       <w:r>
-        <w:t xml:space="preserve">{#questions} </w:t>
-      </w:r>
-      <w:proofErr w:type="spellStart"/>
+        <w:t>{#questions}</w:t>
+      </w:r>
+      <w:r>
+        <w:rPr>
+          <w:b/>
+          <w:bCs/>
+        </w:rPr>
+        <w:t xml:space="preserve"> {</w:t>
+      </w:r>
+      <w:proofErr w:type="spellStart"/>
+      <w:r>
+        <w:rPr>
+          <w:b/>
+          <w:bCs/>
+        </w:rPr>
+        <w:t>index</w:t>
+      </w:r>
+      <w:proofErr w:type="spellEnd"/>
+      <w:r>
+        <w:rPr>
+          <w:b/>
+          <w:bCs/>
+        </w:rPr>
+        <w:t>}.</w:t>
+      </w:r>
+      <w:r>
+        <w:t xml:space="preserve"> </w:t>
+      </w:r>
+      <w:r>
+        <w:rPr>
+          <w:b/>
+          <w:bCs/>
+        </w:rPr>
+        <w:t>{</w:t>
+      </w:r>
+      <w:proofErr w:type="spellStart"/>
+      <w:proofErr w:type="gramStart"/>
       <w:r>
         <w:rPr>
           <w:b/>
@@ -99,38 +201,12 @@
         <w:t>question</w:t>
       </w:r>
       <w:proofErr w:type="spellEnd"/>
-      <w:r>
-        <w:rPr>
-          <w:b/>
-          <w:bCs/>
-        </w:rPr>
-        <w:t xml:space="preserve"> {</w:t>
-      </w:r>
-      <w:proofErr w:type="spellStart"/>
-      <w:r>
-        <w:rPr>
-          <w:b/>
-          <w:bCs/>
-        </w:rPr>
-        <w:t>index</w:t>
-      </w:r>
-      <w:proofErr w:type="spellEnd"/>
-      <w:r>
-        <w:rPr>
-          <w:b/>
-          <w:bCs/>
-        </w:rPr>
-        <w:t>}.</w:t>
-      </w:r>
-      <w:r>
-        <w:t xml:space="preserve"> {</w:t>
-      </w:r>
-      <w:proofErr w:type="spellStart"/>
-      <w:r>
-        <w:t>question</w:t>
-      </w:r>
-      <w:proofErr w:type="spellEnd"/>
-      <w:r>
+      <w:proofErr w:type="gramEnd"/>
+      <w:r>
+        <w:rPr>
+          <w:b/>
+          <w:bCs/>
+        </w:rPr>
         <w:t>}</w:t>
       </w:r>
     </w:p>
@@ -354,6 +430,9 @@
       </w:r>
     </w:p>
     <w:p>
+      <w:pPr>
+        <w:jc w:val="right"/>
+      </w:pPr>
       <w:r>
         <w:rPr>
           <w:rFonts w:ascii="Segoe UI Emoji" w:hAnsi="Segoe UI Emoji" w:cs="Segoe UI Emoji"/>

--- a/template.docx
+++ b/template.docx
@@ -5,475 +5,369 @@
     <w:p>
       <w:pPr>
         <w:rPr>
-          <w:bCs/>
-          <w:color w:val="156082" w:themeColor="accent1"/>
-          <w:sz w:val="72"/>
-          <w:szCs w:val="72"/>
-          <w14:shadow w14:blurRad="38100" w14:dist="25400" w14:dir="5400000" w14:sx="100000" w14:sy="100000" w14:kx="0" w14:ky="0" w14:algn="ctr">
-            <w14:srgbClr w14:val="6E747A">
-              <w14:alpha w14:val="57000"/>
-            </w14:srgbClr>
-          </w14:shadow>
-          <w14:textOutline w14:w="0" w14:cap="flat" w14:cmpd="sng" w14:algn="ctr">
-            <w14:noFill/>
-            <w14:prstDash w14:val="solid"/>
-            <w14:round/>
-          </w14:textOutline>
-        </w:rPr>
-      </w:pPr>
-      <w:r>
-        <w:rPr>
-          <w:rFonts w:ascii="Segoe UI Emoji" w:hAnsi="Segoe UI Emoji" w:cs="Segoe UI Emoji"/>
-          <w:bCs/>
-          <w:color w:val="156082" w:themeColor="accent1"/>
-          <w:sz w:val="72"/>
-          <w:szCs w:val="72"/>
-          <w14:shadow w14:blurRad="38100" w14:dist="25400" w14:dir="5400000" w14:sx="100000" w14:sy="100000" w14:kx="0" w14:ky="0" w14:algn="ctr">
-            <w14:srgbClr w14:val="6E747A">
-              <w14:alpha w14:val="57000"/>
-            </w14:srgbClr>
-          </w14:shadow>
-          <w14:textOutline w14:w="0" w14:cap="flat" w14:cmpd="sng" w14:algn="ctr">
-            <w14:noFill/>
-            <w14:prstDash w14:val="solid"/>
-            <w14:round/>
-          </w14:textOutline>
-        </w:rPr>
-        <w:t>📘</w:t>
-      </w:r>
-      <w:r>
-        <w:rPr>
-          <w:bCs/>
-          <w:color w:val="156082" w:themeColor="accent1"/>
-          <w:sz w:val="72"/>
-          <w:szCs w:val="72"/>
-          <w14:shadow w14:blurRad="38100" w14:dist="25400" w14:dir="5400000" w14:sx="100000" w14:sy="100000" w14:kx="0" w14:ky="0" w14:algn="ctr">
-            <w14:srgbClr w14:val="6E747A">
-              <w14:alpha w14:val="57000"/>
-            </w14:srgbClr>
-          </w14:shadow>
-          <w14:textOutline w14:w="0" w14:cap="flat" w14:cmpd="sng" w14:algn="ctr">
-            <w14:noFill/>
-            <w14:prstDash w14:val="solid"/>
-            <w14:round/>
-          </w14:textOutline>
-        </w:rPr>
-        <w:t xml:space="preserve"> {</w:t>
-      </w:r>
-      <w:proofErr w:type="spellStart"/>
-      <w:r>
-        <w:rPr>
-          <w:bCs/>
-          <w:color w:val="156082" w:themeColor="accent1"/>
-          <w:sz w:val="72"/>
-          <w:szCs w:val="72"/>
-          <w14:shadow w14:blurRad="38100" w14:dist="25400" w14:dir="5400000" w14:sx="100000" w14:sy="100000" w14:kx="0" w14:ky="0" w14:algn="ctr">
-            <w14:srgbClr w14:val="6E747A">
-              <w14:alpha w14:val="57000"/>
-            </w14:srgbClr>
-          </w14:shadow>
-          <w14:textOutline w14:w="0" w14:cap="flat" w14:cmpd="sng" w14:algn="ctr">
-            <w14:noFill/>
-            <w14:prstDash w14:val="solid"/>
-            <w14:round/>
-          </w14:textOutline>
-        </w:rPr>
-        <w:t>title</w:t>
-      </w:r>
-      <w:proofErr w:type="spellEnd"/>
-      <w:r>
-        <w:rPr>
-          <w:bCs/>
-          <w:color w:val="156082" w:themeColor="accent1"/>
-          <w:sz w:val="72"/>
-          <w:szCs w:val="72"/>
-          <w14:shadow w14:blurRad="38100" w14:dist="25400" w14:dir="5400000" w14:sx="100000" w14:sy="100000" w14:kx="0" w14:ky="0" w14:algn="ctr">
-            <w14:srgbClr w14:val="6E747A">
-              <w14:alpha w14:val="57000"/>
-            </w14:srgbClr>
-          </w14:shadow>
-          <w14:textOutline w14:w="0" w14:cap="flat" w14:cmpd="sng" w14:algn="ctr">
-            <w14:noFill/>
-            <w14:prstDash w14:val="solid"/>
-            <w14:round/>
-          </w14:textOutline>
-        </w:rPr>
-        <w:t>}</w:t>
+          <w:lang w:val="en-US"/>
+        </w:rPr>
+      </w:pPr>
+      <w:r>
+        <w:rPr>
+          <w:lang w:val="en-US"/>
+        </w:rPr>
+        <w:t>{title}</w:t>
       </w:r>
     </w:p>
     <w:p>
       <w:pPr>
-        <w:jc w:val="right"/>
-      </w:pPr>
-      <w:r>
-        <w:t xml:space="preserve"> </w:t>
-      </w:r>
-      <w:proofErr w:type="spellStart"/>
-      <w:r>
-        <w:t>Pre</w:t>
-      </w:r>
-      <w:r>
-        <w:t>p</w:t>
-      </w:r>
-      <w:r>
-        <w:t>ared</w:t>
-      </w:r>
-      <w:proofErr w:type="spellEnd"/>
-      <w:r>
-        <w:t xml:space="preserve"> </w:t>
-      </w:r>
-      <w:proofErr w:type="spellStart"/>
+        <w:rPr>
+          <w:lang w:val="en-US"/>
+        </w:rPr>
+      </w:pPr>
+      <w:r>
+        <w:rPr>
+          <w:lang w:val="en-US"/>
+        </w:rPr>
+        <w:t xml:space="preserve">Prepared </w:t>
+      </w:r>
       <w:proofErr w:type="gramStart"/>
       <w:r>
-        <w:t>by</w:t>
-      </w:r>
-      <w:proofErr w:type="spellEnd"/>
-      <w:r>
-        <w:t xml:space="preserve"> </w:t>
-      </w:r>
-      <w:r>
-        <w:t>:</w:t>
+        <w:rPr>
+          <w:lang w:val="en-US"/>
+        </w:rPr>
+        <w:t>by :</w:t>
       </w:r>
       <w:proofErr w:type="gramEnd"/>
       <w:r>
-        <w:t xml:space="preserve"> </w:t>
-      </w:r>
-      <w:hyperlink r:id="rId4" w:tgtFrame="_new" w:history="1">
-        <w:r>
-          <w:rPr>
-            <w:rStyle w:val="Kpr"/>
-          </w:rPr>
-          <w:t>www.doitwithai.org</w:t>
-        </w:r>
-      </w:hyperlink>
+        <w:rPr>
+          <w:lang w:val="en-US"/>
+        </w:rPr>
+        <w:t xml:space="preserve"> www.doitwithai.org</w:t>
+      </w:r>
     </w:p>
     <w:p>
-      <w:r>
-        <w:pict w14:anchorId="0B6F93FC">
-          <v:rect id="_x0000_i1043" style="width:0;height:1.5pt" o:hralign="center" o:hrstd="t" o:hr="t" fillcolor="#a0a0a0" stroked="f"/>
-        </w:pict>
-      </w:r>
+      <w:pPr>
+        <w:rPr>
+          <w:lang w:val="en-US"/>
+        </w:rPr>
+      </w:pPr>
     </w:p>
     <w:p>
-      <w:r>
+      <w:pPr>
+        <w:rPr>
+          <w:lang w:val="en-US"/>
+        </w:rPr>
+      </w:pPr>
+      <w:r>
+        <w:rPr>
+          <w:lang w:val="en-US"/>
+        </w:rPr>
         <w:t>{#questions}</w:t>
-      </w:r>
-      <w:r>
-        <w:rPr>
-          <w:b/>
-          <w:bCs/>
-        </w:rPr>
-        <w:t xml:space="preserve"> {</w:t>
-      </w:r>
-      <w:proofErr w:type="spellStart"/>
-      <w:r>
-        <w:rPr>
-          <w:b/>
-          <w:bCs/>
-        </w:rPr>
-        <w:t>index</w:t>
-      </w:r>
-      <w:proofErr w:type="spellEnd"/>
-      <w:r>
-        <w:rPr>
-          <w:b/>
-          <w:bCs/>
-        </w:rPr>
-        <w:t>}.</w:t>
-      </w:r>
-      <w:r>
-        <w:t xml:space="preserve"> </w:t>
-      </w:r>
-      <w:r>
-        <w:rPr>
-          <w:b/>
-          <w:bCs/>
-        </w:rPr>
-        <w:t>{</w:t>
-      </w:r>
-      <w:proofErr w:type="spellStart"/>
-      <w:proofErr w:type="gramStart"/>
-      <w:r>
-        <w:rPr>
-          <w:b/>
-          <w:bCs/>
-        </w:rPr>
-        <w:t>question</w:t>
-      </w:r>
-      <w:proofErr w:type="spellEnd"/>
-      <w:proofErr w:type="gramEnd"/>
-      <w:r>
-        <w:rPr>
-          <w:b/>
-          <w:bCs/>
-        </w:rPr>
-        <w:t>}</w:t>
       </w:r>
     </w:p>
     <w:p>
-      <w:r>
-        <w:t>a) {a}</w:t>
-      </w:r>
-      <w:r>
-        <w:br/>
-        <w:t>b) {b}</w:t>
-      </w:r>
-      <w:r>
-        <w:br/>
-        <w:t>c) {c}</w:t>
-      </w:r>
-      <w:r>
-        <w:br/>
-        <w:t>d) {d}</w:t>
+      <w:pPr>
+        <w:rPr>
+          <w:lang w:val="en-US"/>
+        </w:rPr>
+      </w:pPr>
+      <w:proofErr w:type="gramStart"/>
+      <w:r>
+        <w:rPr>
+          <w:lang w:val="en-US"/>
+        </w:rPr>
+        <w:t>{index}.</w:t>
+      </w:r>
+      <w:proofErr w:type="gramEnd"/>
+      <w:r>
+        <w:rPr>
+          <w:lang w:val="en-US"/>
+        </w:rPr>
+        <w:t xml:space="preserve"> {question}</w:t>
       </w:r>
     </w:p>
     <w:p>
-      <w:r>
-        <w:t>{/</w:t>
-      </w:r>
-      <w:proofErr w:type="spellStart"/>
-      <w:r>
-        <w:t>questions</w:t>
-      </w:r>
-      <w:proofErr w:type="spellEnd"/>
-      <w:r>
-        <w:t>}</w:t>
+      <w:pPr>
+        <w:rPr>
+          <w:lang w:val="en-US"/>
+        </w:rPr>
+      </w:pPr>
+      <w:r>
+        <w:rPr>
+          <w:lang w:val="en-US"/>
+        </w:rPr>
+        <w:t>{#</w:t>
+      </w:r>
+      <w:proofErr w:type="gramStart"/>
+      <w:r>
+        <w:rPr>
+          <w:lang w:val="en-US"/>
+        </w:rPr>
+        <w:t>a}a</w:t>
+      </w:r>
+      <w:proofErr w:type="gramEnd"/>
+      <w:r>
+        <w:rPr>
+          <w:lang w:val="en-US"/>
+        </w:rPr>
+        <w:t>) {</w:t>
+      </w:r>
+      <w:proofErr w:type="gramStart"/>
+      <w:r>
+        <w:rPr>
+          <w:lang w:val="en-US"/>
+        </w:rPr>
+        <w:t>a}{/</w:t>
+      </w:r>
+      <w:proofErr w:type="gramEnd"/>
+      <w:r>
+        <w:rPr>
+          <w:lang w:val="en-US"/>
+        </w:rPr>
+        <w:t>a}</w:t>
       </w:r>
     </w:p>
     <w:p>
-      <w:r>
-        <w:pict w14:anchorId="528CDA5A">
-          <v:rect id="_x0000_i1044" style="width:0;height:1.5pt" o:hralign="center" o:hrstd="t" o:hr="t" fillcolor="#a0a0a0" stroked="f"/>
-        </w:pict>
+      <w:pPr>
+        <w:rPr>
+          <w:lang w:val="en-US"/>
+        </w:rPr>
+      </w:pPr>
+      <w:r>
+        <w:rPr>
+          <w:lang w:val="en-US"/>
+        </w:rPr>
+        <w:t>{#</w:t>
+      </w:r>
+      <w:proofErr w:type="gramStart"/>
+      <w:r>
+        <w:rPr>
+          <w:lang w:val="en-US"/>
+        </w:rPr>
+        <w:t>b}b</w:t>
+      </w:r>
+      <w:proofErr w:type="gramEnd"/>
+      <w:r>
+        <w:rPr>
+          <w:lang w:val="en-US"/>
+        </w:rPr>
+        <w:t>) {</w:t>
+      </w:r>
+      <w:proofErr w:type="gramStart"/>
+      <w:r>
+        <w:rPr>
+          <w:lang w:val="en-US"/>
+        </w:rPr>
+        <w:t>b}{/</w:t>
+      </w:r>
+      <w:proofErr w:type="gramEnd"/>
+      <w:r>
+        <w:rPr>
+          <w:lang w:val="en-US"/>
+        </w:rPr>
+        <w:t>b}</w:t>
       </w:r>
     </w:p>
     <w:p>
       <w:pPr>
         <w:rPr>
-          <w:b/>
-          <w:bCs/>
-        </w:rPr>
-      </w:pPr>
-      <w:r>
-        <w:rPr>
-          <w:rFonts w:ascii="Segoe UI Emoji" w:hAnsi="Segoe UI Emoji" w:cs="Segoe UI Emoji"/>
-          <w:b/>
-          <w:bCs/>
-        </w:rPr>
-        <w:t>✅</w:t>
-      </w:r>
-      <w:r>
-        <w:rPr>
-          <w:b/>
-          <w:bCs/>
-        </w:rPr>
-        <w:t xml:space="preserve"> </w:t>
-      </w:r>
-      <w:proofErr w:type="spellStart"/>
-      <w:r>
-        <w:rPr>
-          <w:b/>
-          <w:bCs/>
-        </w:rPr>
-        <w:t>Answers</w:t>
-      </w:r>
-      <w:proofErr w:type="spellEnd"/>
-      <w:r>
-        <w:rPr>
-          <w:b/>
-          <w:bCs/>
-        </w:rPr>
-        <w:t xml:space="preserve"> </w:t>
-      </w:r>
-      <w:proofErr w:type="spellStart"/>
-      <w:r>
-        <w:rPr>
-          <w:b/>
-          <w:bCs/>
-        </w:rPr>
-        <w:t>and</w:t>
-      </w:r>
-      <w:proofErr w:type="spellEnd"/>
-      <w:r>
-        <w:rPr>
-          <w:b/>
-          <w:bCs/>
-        </w:rPr>
-        <w:t xml:space="preserve"> </w:t>
-      </w:r>
-      <w:proofErr w:type="spellStart"/>
-      <w:r>
-        <w:rPr>
-          <w:b/>
-          <w:bCs/>
-        </w:rPr>
-        <w:t>Explanations</w:t>
-      </w:r>
-      <w:proofErr w:type="spellEnd"/>
+          <w:lang w:val="en-US"/>
+        </w:rPr>
+      </w:pPr>
+      <w:proofErr w:type="gramStart"/>
+      <w:r>
+        <w:rPr>
+          <w:lang w:val="en-US"/>
+        </w:rPr>
+        <w:t>{#c}c) {c}{/</w:t>
+      </w:r>
+      <w:proofErr w:type="gramEnd"/>
+      <w:r>
+        <w:rPr>
+          <w:lang w:val="en-US"/>
+        </w:rPr>
+        <w:t>c}</w:t>
+      </w:r>
     </w:p>
     <w:p>
-      <w:r>
-        <w:t xml:space="preserve">{#questions} </w:t>
-      </w:r>
-      <w:r>
-        <w:rPr>
-          <w:b/>
-          <w:bCs/>
-        </w:rPr>
-        <w:t>{</w:t>
-      </w:r>
-      <w:proofErr w:type="spellStart"/>
-      <w:r>
-        <w:rPr>
-          <w:b/>
-          <w:bCs/>
-        </w:rPr>
-        <w:t>index</w:t>
-      </w:r>
-      <w:proofErr w:type="spellEnd"/>
-      <w:r>
-        <w:rPr>
-          <w:b/>
-          <w:bCs/>
-        </w:rPr>
-        <w:t>}.</w:t>
-      </w:r>
-      <w:r>
-        <w:t xml:space="preserve"> </w:t>
-      </w:r>
-      <w:proofErr w:type="spellStart"/>
-      <w:r>
-        <w:t>Correct</w:t>
-      </w:r>
-      <w:proofErr w:type="spellEnd"/>
-      <w:r>
-        <w:t xml:space="preserve"> </w:t>
-      </w:r>
-      <w:proofErr w:type="spellStart"/>
-      <w:r>
-        <w:t>Answer</w:t>
-      </w:r>
-      <w:proofErr w:type="spellEnd"/>
-      <w:r>
-        <w:t xml:space="preserve">: </w:t>
-      </w:r>
-      <w:r>
-        <w:rPr>
-          <w:b/>
-          <w:bCs/>
-        </w:rPr>
-        <w:t>{</w:t>
-      </w:r>
-      <w:proofErr w:type="spellStart"/>
-      <w:r>
-        <w:rPr>
-          <w:b/>
-          <w:bCs/>
-        </w:rPr>
-        <w:t>answer</w:t>
-      </w:r>
-      <w:proofErr w:type="spellEnd"/>
-      <w:r>
-        <w:rPr>
-          <w:b/>
-          <w:bCs/>
-        </w:rPr>
-        <w:t>}</w:t>
-      </w:r>
-      <w:r>
-        <w:br/>
-      </w:r>
-      <w:r>
-        <w:rPr>
-          <w:rFonts w:ascii="Segoe UI Emoji" w:hAnsi="Segoe UI Emoji" w:cs="Segoe UI Emoji"/>
-        </w:rPr>
-        <w:t>🧠</w:t>
-      </w:r>
-      <w:r>
-        <w:t xml:space="preserve"> </w:t>
-      </w:r>
-      <w:proofErr w:type="spellStart"/>
-      <w:r>
-        <w:t>Explanation</w:t>
-      </w:r>
-      <w:proofErr w:type="spellEnd"/>
-      <w:r>
-        <w:t>: {</w:t>
-      </w:r>
-      <w:proofErr w:type="spellStart"/>
-      <w:r>
-        <w:t>explanation</w:t>
-      </w:r>
-      <w:proofErr w:type="spellEnd"/>
-      <w:r>
-        <w:t>}</w:t>
+      <w:pPr>
+        <w:rPr>
+          <w:lang w:val="en-US"/>
+        </w:rPr>
+      </w:pPr>
+      <w:r>
+        <w:rPr>
+          <w:lang w:val="en-US"/>
+        </w:rPr>
+        <w:t>{#</w:t>
+      </w:r>
+      <w:proofErr w:type="gramStart"/>
+      <w:r>
+        <w:rPr>
+          <w:lang w:val="en-US"/>
+        </w:rPr>
+        <w:t>d}d</w:t>
+      </w:r>
+      <w:proofErr w:type="gramEnd"/>
+      <w:r>
+        <w:rPr>
+          <w:lang w:val="en-US"/>
+        </w:rPr>
+        <w:t>) {</w:t>
+      </w:r>
+      <w:proofErr w:type="gramStart"/>
+      <w:r>
+        <w:rPr>
+          <w:lang w:val="en-US"/>
+        </w:rPr>
+        <w:t>d}{/</w:t>
+      </w:r>
+      <w:proofErr w:type="gramEnd"/>
+      <w:r>
+        <w:rPr>
+          <w:lang w:val="en-US"/>
+        </w:rPr>
+        <w:t>d}</w:t>
       </w:r>
     </w:p>
     <w:p>
-      <w:r>
-        <w:t>{/</w:t>
-      </w:r>
-      <w:proofErr w:type="spellStart"/>
-      <w:r>
-        <w:t>questions</w:t>
-      </w:r>
-      <w:proofErr w:type="spellEnd"/>
-      <w:r>
-        <w:t>}</w:t>
+      <w:pPr>
+        <w:rPr>
+          <w:lang w:val="en-US"/>
+        </w:rPr>
+      </w:pPr>
+      <w:r>
+        <w:rPr>
+          <w:lang w:val="en-US"/>
+        </w:rPr>
+        <w:t>{/questions}</w:t>
       </w:r>
     </w:p>
     <w:p>
-      <w:r>
-        <w:pict w14:anchorId="00A18431">
-          <v:rect id="_x0000_i1045" style="width:0;height:1.5pt" o:hralign="center" o:hrstd="t" o:hr="t" fillcolor="#a0a0a0" stroked="f"/>
-        </w:pict>
-      </w:r>
+      <w:pPr>
+        <w:rPr>
+          <w:lang w:val="en-US"/>
+        </w:rPr>
+      </w:pPr>
     </w:p>
     <w:p>
       <w:pPr>
-        <w:jc w:val="right"/>
+        <w:rPr>
+          <w:lang w:val="en-US"/>
+        </w:rPr>
       </w:pPr>
       <w:r>
         <w:rPr>
           <w:rFonts w:ascii="Segoe UI Emoji" w:hAnsi="Segoe UI Emoji" w:cs="Segoe UI Emoji"/>
-        </w:rPr>
-        <w:t>🌐</w:t>
-      </w:r>
-      <w:r>
-        <w:t xml:space="preserve"> </w:t>
-      </w:r>
-      <w:proofErr w:type="spellStart"/>
-      <w:r>
-        <w:t>Visit</w:t>
-      </w:r>
-      <w:proofErr w:type="spellEnd"/>
-      <w:r>
-        <w:t xml:space="preserve"> </w:t>
-      </w:r>
-      <w:proofErr w:type="spellStart"/>
-      <w:r>
-        <w:t>for</w:t>
-      </w:r>
-      <w:proofErr w:type="spellEnd"/>
-      <w:r>
-        <w:t xml:space="preserve"> </w:t>
-      </w:r>
-      <w:proofErr w:type="spellStart"/>
-      <w:r>
-        <w:t>more</w:t>
-      </w:r>
-      <w:proofErr w:type="spellEnd"/>
-      <w:r>
-        <w:t xml:space="preserve">: </w:t>
-      </w:r>
-      <w:hyperlink r:id="rId5" w:tgtFrame="_new" w:history="1">
-        <w:r>
-          <w:rPr>
-            <w:rStyle w:val="Kpr"/>
-          </w:rPr>
-          <w:t>www.doitwithai.org</w:t>
-        </w:r>
-      </w:hyperlink>
+          <w:lang w:val="en-US"/>
+        </w:rPr>
+        <w:t>✅</w:t>
+      </w:r>
+      <w:r>
+        <w:rPr>
+          <w:lang w:val="en-US"/>
+        </w:rPr>
+        <w:t xml:space="preserve"> Answers and Explanations</w:t>
+      </w:r>
+    </w:p>
+    <w:p>
+      <w:pPr>
+        <w:rPr>
+          <w:lang w:val="en-US"/>
+        </w:rPr>
+      </w:pPr>
+    </w:p>
+    <w:p>
+      <w:pPr>
+        <w:rPr>
+          <w:lang w:val="en-US"/>
+        </w:rPr>
+      </w:pPr>
+      <w:r>
+        <w:rPr>
+          <w:lang w:val="en-US"/>
+        </w:rPr>
+        <w:t>{#questions}</w:t>
+      </w:r>
+    </w:p>
+    <w:p>
+      <w:pPr>
+        <w:rPr>
+          <w:lang w:val="en-US"/>
+        </w:rPr>
+      </w:pPr>
+      <w:proofErr w:type="gramStart"/>
+      <w:r>
+        <w:rPr>
+          <w:lang w:val="en-US"/>
+        </w:rPr>
+        <w:t>{index}.</w:t>
+      </w:r>
+      <w:proofErr w:type="gramEnd"/>
+      <w:r>
+        <w:rPr>
+          <w:lang w:val="en-US"/>
+        </w:rPr>
+        <w:t xml:space="preserve"> Correct </w:t>
+      </w:r>
+      <w:proofErr w:type="gramStart"/>
+      <w:r>
+        <w:rPr>
+          <w:lang w:val="en-US"/>
+        </w:rPr>
+        <w:t>Answer: {</w:t>
+      </w:r>
+      <w:proofErr w:type="gramEnd"/>
+      <w:r>
+        <w:rPr>
+          <w:lang w:val="en-US"/>
+        </w:rPr>
+        <w:t>answer}</w:t>
+      </w:r>
+    </w:p>
+    <w:p>
+      <w:pPr>
+        <w:rPr>
+          <w:lang w:val="en-US"/>
+        </w:rPr>
+      </w:pPr>
+      <w:r>
+        <w:rPr>
+          <w:lang w:val="en-US"/>
+        </w:rPr>
+        <w:t>{#</w:t>
+      </w:r>
+      <w:proofErr w:type="gramStart"/>
+      <w:r>
+        <w:rPr>
+          <w:lang w:val="en-US"/>
+        </w:rPr>
+        <w:t>explanation}</w:t>
+      </w:r>
+      <w:r>
+        <w:rPr>
+          <w:rFonts w:ascii="Segoe UI Emoji" w:hAnsi="Segoe UI Emoji" w:cs="Segoe UI Emoji"/>
+          <w:lang w:val="en-US"/>
+        </w:rPr>
+        <w:t>🧠</w:t>
+      </w:r>
+      <w:proofErr w:type="gramEnd"/>
+      <w:r>
+        <w:rPr>
+          <w:lang w:val="en-US"/>
+        </w:rPr>
+        <w:t xml:space="preserve"> Explanation: {explanation}{/explanation}</w:t>
+      </w:r>
+    </w:p>
+    <w:p>
+      <w:pPr>
+        <w:rPr>
+          <w:lang w:val="en-US"/>
+        </w:rPr>
+      </w:pPr>
+      <w:r>
+        <w:rPr>
+          <w:lang w:val="en-US"/>
+        </w:rPr>
+        <w:t>{/questions}</w:t>
+      </w:r>
     </w:p>
     <w:p/>
     <w:sectPr>

--- a/template.docx
+++ b/template.docx
@@ -4,376 +4,291 @@
   <w:body>
     <w:p>
       <w:pPr>
-        <w:rPr>
-          <w:lang w:val="en-US"/>
-        </w:rPr>
+        <w:pStyle w:val="KonuBal"/>
       </w:pPr>
       <w:r>
-        <w:rPr>
-          <w:lang w:val="en-US"/>
-        </w:rPr>
-        <w:t>{title}</w:t>
+        <w:t>{</w:t>
+      </w:r>
+      <w:proofErr w:type="spellStart"/>
+      <w:proofErr w:type="gramStart"/>
+      <w:r>
+        <w:t>title</w:t>
+      </w:r>
+      <w:proofErr w:type="spellEnd"/>
+      <w:proofErr w:type="gramEnd"/>
+      <w:r>
+        <w:t>}</w:t>
       </w:r>
     </w:p>
     <w:p>
-      <w:pPr>
-        <w:rPr>
-          <w:lang w:val="en-US"/>
-        </w:rPr>
-      </w:pPr>
-      <w:r>
-        <w:rPr>
-          <w:lang w:val="en-US"/>
-        </w:rPr>
+      <w:r>
         <w:t xml:space="preserve">Prepared </w:t>
       </w:r>
       <w:proofErr w:type="gramStart"/>
       <w:r>
-        <w:rPr>
-          <w:lang w:val="en-US"/>
-        </w:rPr>
         <w:t>by :</w:t>
       </w:r>
       <w:proofErr w:type="gramEnd"/>
       <w:r>
-        <w:rPr>
-          <w:lang w:val="en-US"/>
-        </w:rPr>
         <w:t xml:space="preserve"> www.doitwithai.org</w:t>
+      </w:r>
+    </w:p>
+    <w:p/>
+    <w:p>
+      <w:r>
+        <w:t>{#questions}</w:t>
       </w:r>
     </w:p>
     <w:p>
-      <w:pPr>
-        <w:rPr>
-          <w:lang w:val="en-US"/>
-        </w:rPr>
-      </w:pPr>
+      <w:proofErr w:type="gramStart"/>
+      <w:r>
+        <w:t>{index}.</w:t>
+      </w:r>
+      <w:proofErr w:type="gramEnd"/>
+      <w:r>
+        <w:t xml:space="preserve"> {question}</w:t>
+      </w:r>
     </w:p>
     <w:p>
-      <w:pPr>
-        <w:rPr>
-          <w:lang w:val="en-US"/>
-        </w:rPr>
-      </w:pPr>
-      <w:r>
-        <w:rPr>
-          <w:lang w:val="en-US"/>
-        </w:rPr>
-        <w:t>{#questions}</w:t>
+      <w:r>
+        <w:t>{#</w:t>
+      </w:r>
+      <w:proofErr w:type="gramStart"/>
+      <w:r>
+        <w:t>isKeyword}_</w:t>
+      </w:r>
+      <w:proofErr w:type="gramEnd"/>
+      <w:r>
+        <w:t>___________________</w:t>
+      </w:r>
+      <w:proofErr w:type="gramStart"/>
+      <w:r>
+        <w:t>__{</w:t>
+      </w:r>
+      <w:proofErr w:type="gramEnd"/>
+      <w:r>
+        <w:t>/isKeyword}</w:t>
       </w:r>
     </w:p>
     <w:p>
-      <w:pPr>
-        <w:rPr>
-          <w:lang w:val="en-US"/>
-        </w:rPr>
-      </w:pPr>
-      <w:proofErr w:type="gramStart"/>
-      <w:r>
-        <w:rPr>
-          <w:lang w:val="en-US"/>
-        </w:rPr>
-        <w:t>{index}.</w:t>
-      </w:r>
-      <w:proofErr w:type="gramEnd"/>
-      <w:r>
-        <w:rPr>
-          <w:lang w:val="en-US"/>
-        </w:rPr>
-        <w:t xml:space="preserve"> {question}</w:t>
+      <w:r>
+        <w:t>{^</w:t>
+      </w:r>
+      <w:proofErr w:type="spellStart"/>
+      <w:proofErr w:type="gramStart"/>
+      <w:r>
+        <w:t>isKeyword</w:t>
+      </w:r>
+      <w:proofErr w:type="spellEnd"/>
+      <w:r>
+        <w:t>}{</w:t>
+      </w:r>
+      <w:proofErr w:type="gramEnd"/>
+      <w:r>
+        <w:t>#</w:t>
+      </w:r>
+      <w:proofErr w:type="gramStart"/>
+      <w:r>
+        <w:t>a}a</w:t>
+      </w:r>
+      <w:proofErr w:type="gramEnd"/>
+      <w:r>
+        <w:t>) {a}{/</w:t>
+      </w:r>
+      <w:proofErr w:type="gramStart"/>
+      <w:r>
+        <w:t>a}{</w:t>
+      </w:r>
+      <w:proofErr w:type="gramEnd"/>
+      <w:r>
+        <w:t>/</w:t>
+      </w:r>
+      <w:proofErr w:type="spellStart"/>
+      <w:r>
+        <w:t>isKeyword</w:t>
+      </w:r>
+      <w:proofErr w:type="spellEnd"/>
+      <w:r>
+        <w:t>}</w:t>
       </w:r>
     </w:p>
     <w:p>
-      <w:pPr>
-        <w:rPr>
-          <w:lang w:val="en-US"/>
-        </w:rPr>
-      </w:pPr>
-      <w:r>
-        <w:rPr>
-          <w:lang w:val="en-US"/>
-        </w:rPr>
-        <w:t>{#</w:t>
-      </w:r>
-      <w:proofErr w:type="gramStart"/>
-      <w:r>
-        <w:rPr>
-          <w:lang w:val="en-US"/>
-        </w:rPr>
-        <w:t>a}a</w:t>
-      </w:r>
-      <w:proofErr w:type="gramEnd"/>
-      <w:r>
-        <w:rPr>
-          <w:lang w:val="en-US"/>
-        </w:rPr>
-        <w:t>) {</w:t>
-      </w:r>
-      <w:proofErr w:type="gramStart"/>
-      <w:r>
-        <w:rPr>
-          <w:lang w:val="en-US"/>
-        </w:rPr>
-        <w:t>a}{/</w:t>
-      </w:r>
-      <w:proofErr w:type="gramEnd"/>
-      <w:r>
-        <w:rPr>
-          <w:lang w:val="en-US"/>
-        </w:rPr>
-        <w:t>a}</w:t>
+      <w:r>
+        <w:t>{^</w:t>
+      </w:r>
+      <w:proofErr w:type="spellStart"/>
+      <w:proofErr w:type="gramStart"/>
+      <w:r>
+        <w:t>isKeyword</w:t>
+      </w:r>
+      <w:proofErr w:type="spellEnd"/>
+      <w:r>
+        <w:t>}{</w:t>
+      </w:r>
+      <w:proofErr w:type="gramEnd"/>
+      <w:r>
+        <w:t>#</w:t>
+      </w:r>
+      <w:proofErr w:type="gramStart"/>
+      <w:r>
+        <w:t>b}b</w:t>
+      </w:r>
+      <w:proofErr w:type="gramEnd"/>
+      <w:r>
+        <w:t>) {b}{/</w:t>
+      </w:r>
+      <w:proofErr w:type="gramStart"/>
+      <w:r>
+        <w:t>b}{</w:t>
+      </w:r>
+      <w:proofErr w:type="gramEnd"/>
+      <w:r>
+        <w:t>/</w:t>
+      </w:r>
+      <w:proofErr w:type="spellStart"/>
+      <w:r>
+        <w:t>isKeyword</w:t>
+      </w:r>
+      <w:proofErr w:type="spellEnd"/>
+      <w:r>
+        <w:t>}</w:t>
       </w:r>
     </w:p>
     <w:p>
-      <w:pPr>
-        <w:rPr>
-          <w:lang w:val="en-US"/>
-        </w:rPr>
-      </w:pPr>
-      <w:r>
-        <w:rPr>
-          <w:lang w:val="en-US"/>
-        </w:rPr>
-        <w:t>{#</w:t>
-      </w:r>
-      <w:proofErr w:type="gramStart"/>
-      <w:r>
-        <w:rPr>
-          <w:lang w:val="en-US"/>
-        </w:rPr>
-        <w:t>b}b</w:t>
-      </w:r>
-      <w:proofErr w:type="gramEnd"/>
-      <w:r>
-        <w:rPr>
-          <w:lang w:val="en-US"/>
-        </w:rPr>
-        <w:t>) {</w:t>
-      </w:r>
-      <w:proofErr w:type="gramStart"/>
-      <w:r>
-        <w:rPr>
-          <w:lang w:val="en-US"/>
-        </w:rPr>
-        <w:t>b}{/</w:t>
-      </w:r>
-      <w:proofErr w:type="gramEnd"/>
-      <w:r>
-        <w:rPr>
-          <w:lang w:val="en-US"/>
-        </w:rPr>
-        <w:t>b}</w:t>
+      <w:r>
+        <w:t>{^</w:t>
+      </w:r>
+      <w:proofErr w:type="spellStart"/>
+      <w:proofErr w:type="gramStart"/>
+      <w:r>
+        <w:t>isKeyword</w:t>
+      </w:r>
+      <w:proofErr w:type="spellEnd"/>
+      <w:r>
+        <w:t>}{</w:t>
+      </w:r>
+      <w:proofErr w:type="gramEnd"/>
+      <w:r>
+        <w:t>#c}c) {c}{/</w:t>
+      </w:r>
+      <w:proofErr w:type="gramStart"/>
+      <w:r>
+        <w:t>c}{</w:t>
+      </w:r>
+      <w:proofErr w:type="gramEnd"/>
+      <w:r>
+        <w:t>/</w:t>
+      </w:r>
+      <w:proofErr w:type="spellStart"/>
+      <w:r>
+        <w:t>isKeyword</w:t>
+      </w:r>
+      <w:proofErr w:type="spellEnd"/>
+      <w:r>
+        <w:t>}</w:t>
       </w:r>
     </w:p>
     <w:p>
-      <w:pPr>
-        <w:rPr>
-          <w:lang w:val="en-US"/>
-        </w:rPr>
-      </w:pPr>
-      <w:proofErr w:type="gramStart"/>
-      <w:r>
-        <w:rPr>
-          <w:lang w:val="en-US"/>
-        </w:rPr>
-        <w:t>{#c}c) {c}{/</w:t>
-      </w:r>
-      <w:proofErr w:type="gramEnd"/>
-      <w:r>
-        <w:rPr>
-          <w:lang w:val="en-US"/>
-        </w:rPr>
-        <w:t>c}</w:t>
+      <w:r>
+        <w:t>{^</w:t>
+      </w:r>
+      <w:proofErr w:type="spellStart"/>
+      <w:proofErr w:type="gramStart"/>
+      <w:r>
+        <w:t>isKeyword</w:t>
+      </w:r>
+      <w:proofErr w:type="spellEnd"/>
+      <w:r>
+        <w:t>}{</w:t>
+      </w:r>
+      <w:proofErr w:type="gramEnd"/>
+      <w:r>
+        <w:t>#</w:t>
+      </w:r>
+      <w:proofErr w:type="gramStart"/>
+      <w:r>
+        <w:t>d}d</w:t>
+      </w:r>
+      <w:proofErr w:type="gramEnd"/>
+      <w:r>
+        <w:t>) {d}{/</w:t>
+      </w:r>
+      <w:proofErr w:type="gramStart"/>
+      <w:r>
+        <w:t>d}{</w:t>
+      </w:r>
+      <w:proofErr w:type="gramEnd"/>
+      <w:r>
+        <w:t>/</w:t>
+      </w:r>
+      <w:proofErr w:type="spellStart"/>
+      <w:r>
+        <w:t>isKeyword</w:t>
+      </w:r>
+      <w:proofErr w:type="spellEnd"/>
+      <w:r>
+        <w:t>}</w:t>
       </w:r>
     </w:p>
     <w:p>
-      <w:pPr>
+      <w:r>
+        <w:t>{/questions}</w:t>
+      </w:r>
+    </w:p>
+    <w:p/>
+    <w:p>
+      <w:r>
         <w:rPr>
-          <w:lang w:val="en-US"/>
+          <w:rFonts w:ascii="Segoe UI Emoji" w:hAnsi="Segoe UI Emoji" w:cs="Segoe UI Emoji"/>
         </w:rPr>
-      </w:pPr>
-      <w:r>
-        <w:rPr>
-          <w:lang w:val="en-US"/>
-        </w:rPr>
-        <w:t>{#</w:t>
-      </w:r>
-      <w:proofErr w:type="gramStart"/>
-      <w:r>
-        <w:rPr>
-          <w:lang w:val="en-US"/>
-        </w:rPr>
-        <w:t>d}d</w:t>
-      </w:r>
-      <w:proofErr w:type="gramEnd"/>
-      <w:r>
-        <w:rPr>
-          <w:lang w:val="en-US"/>
-        </w:rPr>
-        <w:t>) {</w:t>
-      </w:r>
-      <w:proofErr w:type="gramStart"/>
-      <w:r>
-        <w:rPr>
-          <w:lang w:val="en-US"/>
-        </w:rPr>
-        <w:t>d}{/</w:t>
-      </w:r>
-      <w:proofErr w:type="gramEnd"/>
-      <w:r>
-        <w:rPr>
-          <w:lang w:val="en-US"/>
-        </w:rPr>
-        <w:t>d}</w:t>
+        <w:t>✅</w:t>
+      </w:r>
+      <w:r>
+        <w:t xml:space="preserve"> Answers and Explanations</w:t>
+      </w:r>
+    </w:p>
+    <w:p/>
+    <w:p>
+      <w:r>
+        <w:t>{#questions}</w:t>
       </w:r>
     </w:p>
     <w:p>
-      <w:pPr>
-        <w:rPr>
-          <w:lang w:val="en-US"/>
-        </w:rPr>
-      </w:pPr>
-      <w:r>
-        <w:rPr>
-          <w:lang w:val="en-US"/>
-        </w:rPr>
-        <w:t>{/questions}</w:t>
+      <w:proofErr w:type="gramStart"/>
+      <w:r>
+        <w:t>{index}.</w:t>
+      </w:r>
+      <w:proofErr w:type="gramEnd"/>
+      <w:r>
+        <w:t xml:space="preserve"> {question}</w:t>
       </w:r>
     </w:p>
     <w:p>
-      <w:pPr>
+      <w:proofErr w:type="gramStart"/>
+      <w:r>
         <w:rPr>
-          <w:lang w:val="en-US"/>
+          <w:rFonts w:ascii="Segoe UI Emoji" w:hAnsi="Segoe UI Emoji" w:cs="Segoe UI Emoji"/>
         </w:rPr>
-      </w:pPr>
+        <w:t>✅</w:t>
+      </w:r>
+      <w:r>
+        <w:t xml:space="preserve"> Correct Answer: {</w:t>
+      </w:r>
+      <w:proofErr w:type="gramEnd"/>
+      <w:r>
+        <w:t>answer}</w:t>
+      </w:r>
     </w:p>
     <w:p>
-      <w:pPr>
-        <w:rPr>
-          <w:lang w:val="en-US"/>
-        </w:rPr>
-      </w:pPr>
-      <w:r>
-        <w:rPr>
-          <w:rFonts w:ascii="Segoe UI Emoji" w:hAnsi="Segoe UI Emoji" w:cs="Segoe UI Emoji"/>
-          <w:lang w:val="en-US"/>
-        </w:rPr>
-        <w:t>✅</w:t>
-      </w:r>
-      <w:r>
-        <w:rPr>
-          <w:lang w:val="en-US"/>
-        </w:rPr>
-        <w:t xml:space="preserve"> Answers and Explanations</w:t>
-      </w:r>
-    </w:p>
-    <w:p>
-      <w:pPr>
-        <w:rPr>
-          <w:lang w:val="en-US"/>
-        </w:rPr>
-      </w:pPr>
-    </w:p>
-    <w:p>
-      <w:pPr>
-        <w:rPr>
-          <w:lang w:val="en-US"/>
-        </w:rPr>
-      </w:pPr>
-      <w:r>
-        <w:rPr>
-          <w:lang w:val="en-US"/>
-        </w:rPr>
-        <w:t>{#questions}</w:t>
-      </w:r>
-    </w:p>
-    <w:p>
-      <w:pPr>
-        <w:rPr>
-          <w:lang w:val="en-US"/>
-        </w:rPr>
-      </w:pPr>
-      <w:proofErr w:type="gramStart"/>
-      <w:r>
-        <w:rPr>
-          <w:lang w:val="en-US"/>
-        </w:rPr>
-        <w:t>{index}.</w:t>
-      </w:r>
-      <w:proofErr w:type="gramEnd"/>
-      <w:r>
-        <w:rPr>
-          <w:lang w:val="en-US"/>
-        </w:rPr>
-        <w:t xml:space="preserve"> Correct </w:t>
-      </w:r>
-      <w:proofErr w:type="gramStart"/>
-      <w:r>
-        <w:rPr>
-          <w:lang w:val="en-US"/>
-        </w:rPr>
-        <w:t>Answer: {</w:t>
-      </w:r>
-      <w:proofErr w:type="gramEnd"/>
-      <w:r>
-        <w:rPr>
-          <w:lang w:val="en-US"/>
-        </w:rPr>
-        <w:t>answer}</w:t>
-      </w:r>
-    </w:p>
-    <w:p>
-      <w:pPr>
-        <w:rPr>
-          <w:lang w:val="en-US"/>
-        </w:rPr>
-      </w:pPr>
-      <w:r>
-        <w:rPr>
-          <w:lang w:val="en-US"/>
-        </w:rPr>
-        <w:t>{#</w:t>
-      </w:r>
-      <w:proofErr w:type="gramStart"/>
-      <w:r>
-        <w:rPr>
-          <w:lang w:val="en-US"/>
-        </w:rPr>
-        <w:t>explanation}</w:t>
-      </w:r>
-      <w:r>
-        <w:rPr>
-          <w:rFonts w:ascii="Segoe UI Emoji" w:hAnsi="Segoe UI Emoji" w:cs="Segoe UI Emoji"/>
-          <w:lang w:val="en-US"/>
-        </w:rPr>
-        <w:t>🧠</w:t>
-      </w:r>
-      <w:proofErr w:type="gramEnd"/>
-      <w:r>
-        <w:rPr>
-          <w:lang w:val="en-US"/>
-        </w:rPr>
-        <w:t xml:space="preserve"> Explanation: {explanation}{/explanation}</w:t>
-      </w:r>
-    </w:p>
-    <w:p>
-      <w:pPr>
-        <w:rPr>
-          <w:lang w:val="en-US"/>
-        </w:rPr>
-      </w:pPr>
-      <w:r>
-        <w:rPr>
-          <w:lang w:val="en-US"/>
-        </w:rPr>
+      <w:r>
         <w:t>{/questions}</w:t>
       </w:r>
     </w:p>
     <w:p/>
     <w:sectPr>
-      <w:pgSz w:w="11906" w:h="16838"/>
-      <w:pgMar w:top="1417" w:right="1417" w:bottom="1417" w:left="1417" w:header="708" w:footer="708" w:gutter="0"/>
-      <w:cols w:space="708"/>
+      <w:pgSz w:w="12240" w:h="15840"/>
+      <w:pgMar w:top="1440" w:right="1800" w:bottom="1440" w:left="1800" w:header="720" w:footer="720" w:gutter="0"/>
+      <w:cols w:space="720"/>
       <w:docGrid w:linePitch="360"/>
     </w:sectPr>
   </w:body>
@@ -780,6 +695,18 @@
   <w:style w:type="paragraph" w:default="1" w:styleId="Normal">
     <w:name w:val="Normal"/>
     <w:qFormat/>
+    <w:rsid w:val="008F6689"/>
+    <w:pPr>
+      <w:spacing w:after="200" w:line="276" w:lineRule="auto"/>
+    </w:pPr>
+    <w:rPr>
+      <w:rFonts w:eastAsiaTheme="minorEastAsia"/>
+      <w:kern w:val="0"/>
+      <w:sz w:val="22"/>
+      <w:szCs w:val="22"/>
+      <w:lang w:val="en-US"/>
+      <w14:ligatures w14:val="none"/>
+    </w:rPr>
   </w:style>
   <w:style w:type="paragraph" w:styleId="Balk1">
     <w:name w:val="heading 1"/>
@@ -792,14 +719,17 @@
     <w:pPr>
       <w:keepNext/>
       <w:keepLines/>
-      <w:spacing w:before="360" w:after="80"/>
+      <w:spacing w:before="360" w:after="80" w:line="278" w:lineRule="auto"/>
       <w:outlineLvl w:val="0"/>
     </w:pPr>
     <w:rPr>
       <w:rFonts w:asciiTheme="majorHAnsi" w:eastAsiaTheme="majorEastAsia" w:hAnsiTheme="majorHAnsi" w:cstheme="majorBidi"/>
       <w:color w:val="0F4761" w:themeColor="accent1" w:themeShade="BF"/>
+      <w:kern w:val="2"/>
       <w:sz w:val="40"/>
       <w:szCs w:val="40"/>
+      <w:lang w:val="tr-TR"/>
+      <w14:ligatures w14:val="standardContextual"/>
     </w:rPr>
   </w:style>
   <w:style w:type="paragraph" w:styleId="Balk2">
@@ -815,14 +745,17 @@
     <w:pPr>
       <w:keepNext/>
       <w:keepLines/>
-      <w:spacing w:before="160" w:after="80"/>
+      <w:spacing w:before="160" w:after="80" w:line="278" w:lineRule="auto"/>
       <w:outlineLvl w:val="1"/>
     </w:pPr>
     <w:rPr>
       <w:rFonts w:asciiTheme="majorHAnsi" w:eastAsiaTheme="majorEastAsia" w:hAnsiTheme="majorHAnsi" w:cstheme="majorBidi"/>
       <w:color w:val="0F4761" w:themeColor="accent1" w:themeShade="BF"/>
+      <w:kern w:val="2"/>
       <w:sz w:val="32"/>
       <w:szCs w:val="32"/>
+      <w:lang w:val="tr-TR"/>
+      <w14:ligatures w14:val="standardContextual"/>
     </w:rPr>
   </w:style>
   <w:style w:type="paragraph" w:styleId="Balk3">
@@ -838,14 +771,17 @@
     <w:pPr>
       <w:keepNext/>
       <w:keepLines/>
-      <w:spacing w:before="160" w:after="80"/>
+      <w:spacing w:before="160" w:after="80" w:line="278" w:lineRule="auto"/>
       <w:outlineLvl w:val="2"/>
     </w:pPr>
     <w:rPr>
       <w:rFonts w:eastAsiaTheme="majorEastAsia" w:cstheme="majorBidi"/>
       <w:color w:val="0F4761" w:themeColor="accent1" w:themeShade="BF"/>
+      <w:kern w:val="2"/>
       <w:sz w:val="28"/>
       <w:szCs w:val="28"/>
+      <w:lang w:val="tr-TR"/>
+      <w14:ligatures w14:val="standardContextual"/>
     </w:rPr>
   </w:style>
   <w:style w:type="paragraph" w:styleId="Balk4">
@@ -861,7 +797,7 @@
     <w:pPr>
       <w:keepNext/>
       <w:keepLines/>
-      <w:spacing w:before="80" w:after="40"/>
+      <w:spacing w:before="80" w:after="40" w:line="278" w:lineRule="auto"/>
       <w:outlineLvl w:val="3"/>
     </w:pPr>
     <w:rPr>
@@ -869,6 +805,11 @@
       <w:i/>
       <w:iCs/>
       <w:color w:val="0F4761" w:themeColor="accent1" w:themeShade="BF"/>
+      <w:kern w:val="2"/>
+      <w:sz w:val="24"/>
+      <w:szCs w:val="24"/>
+      <w:lang w:val="tr-TR"/>
+      <w14:ligatures w14:val="standardContextual"/>
     </w:rPr>
   </w:style>
   <w:style w:type="paragraph" w:styleId="Balk5">
@@ -884,12 +825,17 @@
     <w:pPr>
       <w:keepNext/>
       <w:keepLines/>
-      <w:spacing w:before="80" w:after="40"/>
+      <w:spacing w:before="80" w:after="40" w:line="278" w:lineRule="auto"/>
       <w:outlineLvl w:val="4"/>
     </w:pPr>
     <w:rPr>
       <w:rFonts w:eastAsiaTheme="majorEastAsia" w:cstheme="majorBidi"/>
       <w:color w:val="0F4761" w:themeColor="accent1" w:themeShade="BF"/>
+      <w:kern w:val="2"/>
+      <w:sz w:val="24"/>
+      <w:szCs w:val="24"/>
+      <w:lang w:val="tr-TR"/>
+      <w14:ligatures w14:val="standardContextual"/>
     </w:rPr>
   </w:style>
   <w:style w:type="paragraph" w:styleId="Balk6">
@@ -905,7 +851,7 @@
     <w:pPr>
       <w:keepNext/>
       <w:keepLines/>
-      <w:spacing w:before="40" w:after="0"/>
+      <w:spacing w:before="40" w:after="0" w:line="278" w:lineRule="auto"/>
       <w:outlineLvl w:val="5"/>
     </w:pPr>
     <w:rPr>
@@ -913,6 +859,11 @@
       <w:i/>
       <w:iCs/>
       <w:color w:val="595959" w:themeColor="text1" w:themeTint="A6"/>
+      <w:kern w:val="2"/>
+      <w:sz w:val="24"/>
+      <w:szCs w:val="24"/>
+      <w:lang w:val="tr-TR"/>
+      <w14:ligatures w14:val="standardContextual"/>
     </w:rPr>
   </w:style>
   <w:style w:type="paragraph" w:styleId="Balk7">
@@ -928,12 +879,17 @@
     <w:pPr>
       <w:keepNext/>
       <w:keepLines/>
-      <w:spacing w:before="40" w:after="0"/>
+      <w:spacing w:before="40" w:after="0" w:line="278" w:lineRule="auto"/>
       <w:outlineLvl w:val="6"/>
     </w:pPr>
     <w:rPr>
       <w:rFonts w:eastAsiaTheme="majorEastAsia" w:cstheme="majorBidi"/>
       <w:color w:val="595959" w:themeColor="text1" w:themeTint="A6"/>
+      <w:kern w:val="2"/>
+      <w:sz w:val="24"/>
+      <w:szCs w:val="24"/>
+      <w:lang w:val="tr-TR"/>
+      <w14:ligatures w14:val="standardContextual"/>
     </w:rPr>
   </w:style>
   <w:style w:type="paragraph" w:styleId="Balk8">
@@ -949,7 +905,7 @@
     <w:pPr>
       <w:keepNext/>
       <w:keepLines/>
-      <w:spacing w:after="0"/>
+      <w:spacing w:after="0" w:line="278" w:lineRule="auto"/>
       <w:outlineLvl w:val="7"/>
     </w:pPr>
     <w:rPr>
@@ -957,6 +913,11 @@
       <w:i/>
       <w:iCs/>
       <w:color w:val="272727" w:themeColor="text1" w:themeTint="D8"/>
+      <w:kern w:val="2"/>
+      <w:sz w:val="24"/>
+      <w:szCs w:val="24"/>
+      <w:lang w:val="tr-TR"/>
+      <w14:ligatures w14:val="standardContextual"/>
     </w:rPr>
   </w:style>
   <w:style w:type="paragraph" w:styleId="Balk9">
@@ -972,12 +933,17 @@
     <w:pPr>
       <w:keepNext/>
       <w:keepLines/>
-      <w:spacing w:after="0"/>
+      <w:spacing w:after="0" w:line="278" w:lineRule="auto"/>
       <w:outlineLvl w:val="8"/>
     </w:pPr>
     <w:rPr>
       <w:rFonts w:eastAsiaTheme="majorEastAsia" w:cstheme="majorBidi"/>
       <w:color w:val="272727" w:themeColor="text1" w:themeTint="D8"/>
+      <w:kern w:val="2"/>
+      <w:sz w:val="24"/>
+      <w:szCs w:val="24"/>
+      <w:lang w:val="tr-TR"/>
+      <w14:ligatures w14:val="standardContextual"/>
     </w:rPr>
   </w:style>
   <w:style w:type="character" w:default="1" w:styleId="VarsaylanParagrafYazTipi">
@@ -1143,6 +1109,8 @@
       <w:kern w:val="28"/>
       <w:sz w:val="56"/>
       <w:szCs w:val="56"/>
+      <w:lang w:val="tr-TR"/>
+      <w14:ligatures w14:val="standardContextual"/>
     </w:rPr>
   </w:style>
   <w:style w:type="character" w:customStyle="1" w:styleId="KonuBalChar">
@@ -1171,13 +1139,17 @@
       <w:numPr>
         <w:ilvl w:val="1"/>
       </w:numPr>
+      <w:spacing w:after="160" w:line="278" w:lineRule="auto"/>
     </w:pPr>
     <w:rPr>
       <w:rFonts w:eastAsiaTheme="majorEastAsia" w:cstheme="majorBidi"/>
       <w:color w:val="595959" w:themeColor="text1" w:themeTint="A6"/>
       <w:spacing w:val="15"/>
+      <w:kern w:val="2"/>
       <w:sz w:val="28"/>
       <w:szCs w:val="28"/>
+      <w:lang w:val="tr-TR"/>
+      <w14:ligatures w14:val="standardContextual"/>
     </w:rPr>
   </w:style>
   <w:style w:type="character" w:customStyle="1" w:styleId="AltyazChar">
@@ -1203,13 +1175,19 @@
     <w:qFormat/>
     <w:rsid w:val="00FF4D78"/>
     <w:pPr>
-      <w:spacing w:before="160"/>
+      <w:spacing w:before="160" w:after="160" w:line="278" w:lineRule="auto"/>
       <w:jc w:val="center"/>
     </w:pPr>
     <w:rPr>
+      <w:rFonts w:eastAsiaTheme="minorHAnsi"/>
       <w:i/>
       <w:iCs/>
       <w:color w:val="404040" w:themeColor="text1" w:themeTint="BF"/>
+      <w:kern w:val="2"/>
+      <w:sz w:val="24"/>
+      <w:szCs w:val="24"/>
+      <w:lang w:val="tr-TR"/>
+      <w14:ligatures w14:val="standardContextual"/>
     </w:rPr>
   </w:style>
   <w:style w:type="character" w:customStyle="1" w:styleId="AlntChar">
@@ -1231,9 +1209,18 @@
     <w:qFormat/>
     <w:rsid w:val="00FF4D78"/>
     <w:pPr>
+      <w:spacing w:after="160" w:line="278" w:lineRule="auto"/>
       <w:ind w:left="720"/>
       <w:contextualSpacing/>
     </w:pPr>
+    <w:rPr>
+      <w:rFonts w:eastAsiaTheme="minorHAnsi"/>
+      <w:kern w:val="2"/>
+      <w:sz w:val="24"/>
+      <w:szCs w:val="24"/>
+      <w:lang w:val="tr-TR"/>
+      <w14:ligatures w14:val="standardContextual"/>
+    </w:rPr>
   </w:style>
   <w:style w:type="character" w:styleId="GlVurgulama">
     <w:name w:val="Intense Emphasis"/>
@@ -1260,14 +1247,20 @@
         <w:top w:val="single" w:sz="4" w:space="10" w:color="0F4761" w:themeColor="accent1" w:themeShade="BF"/>
         <w:bottom w:val="single" w:sz="4" w:space="10" w:color="0F4761" w:themeColor="accent1" w:themeShade="BF"/>
       </w:pBdr>
-      <w:spacing w:before="360" w:after="360"/>
+      <w:spacing w:before="360" w:after="360" w:line="278" w:lineRule="auto"/>
       <w:ind w:left="864" w:right="864"/>
       <w:jc w:val="center"/>
     </w:pPr>
     <w:rPr>
+      <w:rFonts w:eastAsiaTheme="minorHAnsi"/>
       <w:i/>
       <w:iCs/>
       <w:color w:val="0F4761" w:themeColor="accent1" w:themeShade="BF"/>
+      <w:kern w:val="2"/>
+      <w:sz w:val="24"/>
+      <w:szCs w:val="24"/>
+      <w:lang w:val="tr-TR"/>
+      <w14:ligatures w14:val="standardContextual"/>
     </w:rPr>
   </w:style>
   <w:style w:type="character" w:customStyle="1" w:styleId="GlAlntChar">

--- a/template.docx
+++ b/template.docx
@@ -4,150 +4,236 @@
   <w:body>
     <w:p>
       <w:pPr>
-        <w:pStyle w:val="KonuBal"/>
+        <w:rPr>
+          <w:bCs/>
+          <w:color w:val="156082" w:themeColor="accent1"/>
+          <w:sz w:val="72"/>
+          <w:szCs w:val="72"/>
+          <w14:shadow w14:blurRad="38100" w14:dist="25400" w14:dir="5400000" w14:sx="100000" w14:sy="100000" w14:kx="0" w14:ky="0" w14:algn="ctr">
+            <w14:srgbClr w14:val="6E747A">
+              <w14:alpha w14:val="57000"/>
+            </w14:srgbClr>
+          </w14:shadow>
+          <w14:textOutline w14:w="0" w14:cap="flat" w14:cmpd="sng" w14:algn="ctr">
+            <w14:noFill/>
+            <w14:prstDash w14:val="solid"/>
+            <w14:round/>
+          </w14:textOutline>
+        </w:rPr>
       </w:pPr>
       <w:r>
-        <w:t>{</w:t>
-      </w:r>
-      <w:proofErr w:type="spellStart"/>
-      <w:proofErr w:type="gramStart"/>
-      <w:r>
+        <w:rPr>
+          <w:rFonts w:ascii="Segoe UI Emoji" w:hAnsi="Segoe UI Emoji" w:cs="Segoe UI Emoji"/>
+          <w:bCs/>
+          <w:color w:val="156082" w:themeColor="accent1"/>
+          <w:sz w:val="72"/>
+          <w:szCs w:val="72"/>
+          <w14:shadow w14:blurRad="38100" w14:dist="25400" w14:dir="5400000" w14:sx="100000" w14:sy="100000" w14:kx="0" w14:ky="0" w14:algn="ctr">
+            <w14:srgbClr w14:val="6E747A">
+              <w14:alpha w14:val="57000"/>
+            </w14:srgbClr>
+          </w14:shadow>
+          <w14:textOutline w14:w="0" w14:cap="flat" w14:cmpd="sng" w14:algn="ctr">
+            <w14:noFill/>
+            <w14:prstDash w14:val="solid"/>
+            <w14:round/>
+          </w14:textOutline>
+        </w:rPr>
+        <w:t>📘</w:t>
+      </w:r>
+      <w:r>
+        <w:rPr>
+          <w:bCs/>
+          <w:color w:val="156082" w:themeColor="accent1"/>
+          <w:sz w:val="72"/>
+          <w:szCs w:val="72"/>
+          <w14:shadow w14:blurRad="38100" w14:dist="25400" w14:dir="5400000" w14:sx="100000" w14:sy="100000" w14:kx="0" w14:ky="0" w14:algn="ctr">
+            <w14:srgbClr w14:val="6E747A">
+              <w14:alpha w14:val="57000"/>
+            </w14:srgbClr>
+          </w14:shadow>
+          <w14:textOutline w14:w="0" w14:cap="flat" w14:cmpd="sng" w14:algn="ctr">
+            <w14:noFill/>
+            <w14:prstDash w14:val="solid"/>
+            <w14:round/>
+          </w14:textOutline>
+        </w:rPr>
+        <w:t xml:space="preserve"> {</w:t>
+      </w:r>
+      <w:proofErr w:type="spellStart"/>
+      <w:r>
+        <w:rPr>
+          <w:bCs/>
+          <w:color w:val="156082" w:themeColor="accent1"/>
+          <w:sz w:val="72"/>
+          <w:szCs w:val="72"/>
+          <w14:shadow w14:blurRad="38100" w14:dist="25400" w14:dir="5400000" w14:sx="100000" w14:sy="100000" w14:kx="0" w14:ky="0" w14:algn="ctr">
+            <w14:srgbClr w14:val="6E747A">
+              <w14:alpha w14:val="57000"/>
+            </w14:srgbClr>
+          </w14:shadow>
+          <w14:textOutline w14:w="0" w14:cap="flat" w14:cmpd="sng" w14:algn="ctr">
+            <w14:noFill/>
+            <w14:prstDash w14:val="solid"/>
+            <w14:round/>
+          </w14:textOutline>
+        </w:rPr>
         <w:t>title</w:t>
       </w:r>
       <w:proofErr w:type="spellEnd"/>
-      <w:proofErr w:type="gramEnd"/>
-      <w:r>
+      <w:r>
+        <w:rPr>
+          <w:bCs/>
+          <w:color w:val="156082" w:themeColor="accent1"/>
+          <w:sz w:val="72"/>
+          <w:szCs w:val="72"/>
+          <w14:shadow w14:blurRad="38100" w14:dist="25400" w14:dir="5400000" w14:sx="100000" w14:sy="100000" w14:kx="0" w14:ky="0" w14:algn="ctr">
+            <w14:srgbClr w14:val="6E747A">
+              <w14:alpha w14:val="57000"/>
+            </w14:srgbClr>
+          </w14:shadow>
+          <w14:textOutline w14:w="0" w14:cap="flat" w14:cmpd="sng" w14:algn="ctr">
+            <w14:noFill/>
+            <w14:prstDash w14:val="solid"/>
+            <w14:round/>
+          </w14:textOutline>
+        </w:rPr>
         <w:t>}</w:t>
       </w:r>
     </w:p>
     <w:p>
-      <w:r>
-        <w:t xml:space="preserve">Prepared </w:t>
-      </w:r>
+      <w:pPr>
+        <w:jc w:val="right"/>
+      </w:pPr>
+      <w:r>
+        <w:t xml:space="preserve"> </w:t>
+      </w:r>
+      <w:proofErr w:type="spellStart"/>
+      <w:r>
+        <w:t>Pre</w:t>
+      </w:r>
+      <w:r>
+        <w:t>p</w:t>
+      </w:r>
+      <w:r>
+        <w:t>ared</w:t>
+      </w:r>
+      <w:proofErr w:type="spellEnd"/>
+      <w:r>
+        <w:t xml:space="preserve"> </w:t>
+      </w:r>
+      <w:proofErr w:type="spellStart"/>
       <w:proofErr w:type="gramStart"/>
       <w:r>
-        <w:t>by :</w:t>
+        <w:t>by</w:t>
+      </w:r>
+      <w:proofErr w:type="spellEnd"/>
+      <w:r>
+        <w:t xml:space="preserve"> </w:t>
+      </w:r>
+      <w:r>
+        <w:t>:</w:t>
       </w:r>
       <w:proofErr w:type="gramEnd"/>
       <w:r>
-        <w:t xml:space="preserve"> www.doitwithai.org</w:t>
-      </w:r>
-    </w:p>
-    <w:p/>
-    <w:p>
-      <w:r>
-        <w:t>{#questions}</w:t>
-      </w:r>
+        <w:t xml:space="preserve"> </w:t>
+      </w:r>
+      <w:hyperlink r:id="rId4" w:tgtFrame="_new" w:history="1">
+        <w:r>
+          <w:rPr>
+            <w:rStyle w:val="Kpr"/>
+          </w:rPr>
+          <w:t>www.doitwithai.org</w:t>
+        </w:r>
+      </w:hyperlink>
     </w:p>
     <w:p>
-      <w:proofErr w:type="gramStart"/>
-      <w:r>
-        <w:t>{index}.</w:t>
-      </w:r>
-      <w:proofErr w:type="gramEnd"/>
-      <w:r>
-        <w:t xml:space="preserve"> {question}</w:t>
+      <w:r>
+        <w:pict w14:anchorId="0B6F93FC">
+          <v:rect id="_x0000_i1043" style="width:0;height:1.5pt" o:hralign="center" o:hrstd="t" o:hr="t" fillcolor="#a0a0a0" stroked="f"/>
+        </w:pict>
       </w:r>
     </w:p>
     <w:p>
       <w:r>
-        <w:t>{#</w:t>
-      </w:r>
+        <w:t>{#questions}</w:t>
+      </w:r>
+      <w:r>
+        <w:rPr>
+          <w:b/>
+          <w:bCs/>
+        </w:rPr>
+        <w:t xml:space="preserve"> {</w:t>
+      </w:r>
+      <w:proofErr w:type="spellStart"/>
+      <w:r>
+        <w:rPr>
+          <w:b/>
+          <w:bCs/>
+        </w:rPr>
+        <w:t>index</w:t>
+      </w:r>
+      <w:proofErr w:type="spellEnd"/>
+      <w:r>
+        <w:rPr>
+          <w:b/>
+          <w:bCs/>
+        </w:rPr>
+        <w:t>}.</w:t>
+      </w:r>
+      <w:r>
+        <w:t xml:space="preserve"> </w:t>
+      </w:r>
+      <w:r>
+        <w:rPr>
+          <w:b/>
+          <w:bCs/>
+        </w:rPr>
+        <w:t>{</w:t>
+      </w:r>
+      <w:proofErr w:type="spellStart"/>
       <w:proofErr w:type="gramStart"/>
       <w:r>
-        <w:t>isKeyword}_</w:t>
-      </w:r>
+        <w:rPr>
+          <w:b/>
+          <w:bCs/>
+        </w:rPr>
+        <w:t>question</w:t>
+      </w:r>
+      <w:proofErr w:type="spellEnd"/>
       <w:proofErr w:type="gramEnd"/>
       <w:r>
-        <w:t>___________________</w:t>
-      </w:r>
-      <w:proofErr w:type="gramStart"/>
-      <w:r>
-        <w:t>__{</w:t>
-      </w:r>
-      <w:proofErr w:type="gramEnd"/>
-      <w:r>
-        <w:t>/isKeyword}</w:t>
+        <w:rPr>
+          <w:b/>
+          <w:bCs/>
+        </w:rPr>
+        <w:t>}</w:t>
       </w:r>
     </w:p>
     <w:p>
       <w:r>
-        <w:t>{^</w:t>
-      </w:r>
-      <w:proofErr w:type="spellStart"/>
-      <w:proofErr w:type="gramStart"/>
-      <w:r>
-        <w:t>isKeyword</w:t>
-      </w:r>
-      <w:proofErr w:type="spellEnd"/>
-      <w:r>
-        <w:t>}{</w:t>
-      </w:r>
-      <w:proofErr w:type="gramEnd"/>
-      <w:r>
-        <w:t>#</w:t>
-      </w:r>
-      <w:proofErr w:type="gramStart"/>
-      <w:r>
-        <w:t>a}a</w:t>
-      </w:r>
-      <w:proofErr w:type="gramEnd"/>
-      <w:r>
-        <w:t>) {a}{/</w:t>
-      </w:r>
-      <w:proofErr w:type="gramStart"/>
-      <w:r>
-        <w:t>a}{</w:t>
-      </w:r>
-      <w:proofErr w:type="gramEnd"/>
-      <w:r>
-        <w:t>/</w:t>
-      </w:r>
-      <w:proofErr w:type="spellStart"/>
-      <w:r>
-        <w:t>isKeyword</w:t>
-      </w:r>
-      <w:proofErr w:type="spellEnd"/>
-      <w:r>
-        <w:t>}</w:t>
+        <w:t>a) {a}</w:t>
+      </w:r>
+      <w:r>
+        <w:br/>
+        <w:t>b) {b}</w:t>
+      </w:r>
+      <w:r>
+        <w:br/>
+        <w:t>c) {c}</w:t>
+      </w:r>
+      <w:r>
+        <w:br/>
+        <w:t>d) {d}</w:t>
       </w:r>
     </w:p>
     <w:p>
       <w:r>
-        <w:t>{^</w:t>
-      </w:r>
-      <w:proofErr w:type="spellStart"/>
-      <w:proofErr w:type="gramStart"/>
-      <w:r>
-        <w:t>isKeyword</w:t>
-      </w:r>
-      <w:proofErr w:type="spellEnd"/>
-      <w:r>
-        <w:t>}{</w:t>
-      </w:r>
-      <w:proofErr w:type="gramEnd"/>
-      <w:r>
-        <w:t>#</w:t>
-      </w:r>
-      <w:proofErr w:type="gramStart"/>
-      <w:r>
-        <w:t>b}b</w:t>
-      </w:r>
-      <w:proofErr w:type="gramEnd"/>
-      <w:r>
-        <w:t>) {b}{/</w:t>
-      </w:r>
-      <w:proofErr w:type="gramStart"/>
-      <w:r>
-        <w:t>b}{</w:t>
-      </w:r>
-      <w:proofErr w:type="gramEnd"/>
-      <w:r>
-        <w:t>/</w:t>
-      </w:r>
-      <w:proofErr w:type="spellStart"/>
-      <w:r>
-        <w:t>isKeyword</w:t>
+        <w:t>{/</w:t>
+      </w:r>
+      <w:proofErr w:type="spellStart"/>
+      <w:r>
+        <w:t>questions</w:t>
       </w:r>
       <w:proofErr w:type="spellEnd"/>
       <w:r>
@@ -156,139 +242,244 @@
     </w:p>
     <w:p>
       <w:r>
-        <w:t>{^</w:t>
-      </w:r>
-      <w:proofErr w:type="spellStart"/>
-      <w:proofErr w:type="gramStart"/>
-      <w:r>
-        <w:t>isKeyword</w:t>
-      </w:r>
-      <w:proofErr w:type="spellEnd"/>
-      <w:r>
-        <w:t>}{</w:t>
-      </w:r>
-      <w:proofErr w:type="gramEnd"/>
-      <w:r>
-        <w:t>#c}c) {c}{/</w:t>
-      </w:r>
-      <w:proofErr w:type="gramStart"/>
-      <w:r>
-        <w:t>c}{</w:t>
-      </w:r>
-      <w:proofErr w:type="gramEnd"/>
-      <w:r>
-        <w:t>/</w:t>
-      </w:r>
-      <w:proofErr w:type="spellStart"/>
-      <w:r>
-        <w:t>isKeyword</w:t>
-      </w:r>
-      <w:proofErr w:type="spellEnd"/>
-      <w:r>
-        <w:t>}</w:t>
+        <w:pict w14:anchorId="528CDA5A">
+          <v:rect id="_x0000_i1044" style="width:0;height:1.5pt" o:hralign="center" o:hrstd="t" o:hr="t" fillcolor="#a0a0a0" stroked="f"/>
+        </w:pict>
       </w:r>
     </w:p>
     <w:p>
-      <w:r>
-        <w:t>{^</w:t>
-      </w:r>
-      <w:proofErr w:type="spellStart"/>
-      <w:proofErr w:type="gramStart"/>
-      <w:r>
-        <w:t>isKeyword</w:t>
-      </w:r>
-      <w:proofErr w:type="spellEnd"/>
-      <w:r>
-        <w:t>}{</w:t>
-      </w:r>
-      <w:proofErr w:type="gramEnd"/>
-      <w:r>
-        <w:t>#</w:t>
-      </w:r>
-      <w:proofErr w:type="gramStart"/>
-      <w:r>
-        <w:t>d}d</w:t>
-      </w:r>
-      <w:proofErr w:type="gramEnd"/>
-      <w:r>
-        <w:t>) {d}{/</w:t>
-      </w:r>
-      <w:proofErr w:type="gramStart"/>
-      <w:r>
-        <w:t>d}{</w:t>
-      </w:r>
-      <w:proofErr w:type="gramEnd"/>
-      <w:r>
-        <w:t>/</w:t>
-      </w:r>
-      <w:proofErr w:type="spellStart"/>
-      <w:r>
-        <w:t>isKeyword</w:t>
-      </w:r>
-      <w:proofErr w:type="spellEnd"/>
-      <w:r>
-        <w:t>}</w:t>
-      </w:r>
+      <w:pPr>
+        <w:rPr>
+          <w:b/>
+          <w:bCs/>
+        </w:rPr>
+      </w:pPr>
+      <w:r>
+        <w:rPr>
+          <w:rFonts w:ascii="Segoe UI Emoji" w:hAnsi="Segoe UI Emoji" w:cs="Segoe UI Emoji"/>
+          <w:b/>
+          <w:bCs/>
+        </w:rPr>
+        <w:t>✅</w:t>
+      </w:r>
+      <w:r>
+        <w:rPr>
+          <w:b/>
+          <w:bCs/>
+        </w:rPr>
+        <w:t xml:space="preserve"> </w:t>
+      </w:r>
+      <w:proofErr w:type="spellStart"/>
+      <w:r>
+        <w:rPr>
+          <w:b/>
+          <w:bCs/>
+        </w:rPr>
+        <w:t>Answers</w:t>
+      </w:r>
+      <w:proofErr w:type="spellEnd"/>
+      <w:r>
+        <w:rPr>
+          <w:b/>
+          <w:bCs/>
+        </w:rPr>
+        <w:t xml:space="preserve"> </w:t>
+      </w:r>
+      <w:proofErr w:type="spellStart"/>
+      <w:r>
+        <w:rPr>
+          <w:b/>
+          <w:bCs/>
+        </w:rPr>
+        <w:t>and</w:t>
+      </w:r>
+      <w:proofErr w:type="spellEnd"/>
+      <w:r>
+        <w:rPr>
+          <w:b/>
+          <w:bCs/>
+        </w:rPr>
+        <w:t xml:space="preserve"> </w:t>
+      </w:r>
+      <w:proofErr w:type="spellStart"/>
+      <w:r>
+        <w:rPr>
+          <w:b/>
+          <w:bCs/>
+        </w:rPr>
+        <w:t>Explanations</w:t>
+      </w:r>
+      <w:proofErr w:type="spellEnd"/>
     </w:p>
     <w:p>
       <w:r>
-        <w:t>{/questions}</w:t>
-      </w:r>
-    </w:p>
-    <w:p/>
-    <w:p>
+        <w:t xml:space="preserve">{#questions} </w:t>
+      </w:r>
+      <w:r>
+        <w:rPr>
+          <w:b/>
+          <w:bCs/>
+        </w:rPr>
+        <w:t>{</w:t>
+      </w:r>
+      <w:proofErr w:type="spellStart"/>
+      <w:r>
+        <w:rPr>
+          <w:b/>
+          <w:bCs/>
+        </w:rPr>
+        <w:t>index</w:t>
+      </w:r>
+      <w:proofErr w:type="spellEnd"/>
+      <w:r>
+        <w:rPr>
+          <w:b/>
+          <w:bCs/>
+        </w:rPr>
+        <w:t>}.</w:t>
+      </w:r>
+      <w:r>
+        <w:t xml:space="preserve"> </w:t>
+      </w:r>
+      <w:proofErr w:type="spellStart"/>
+      <w:r>
+        <w:t>Correct</w:t>
+      </w:r>
+      <w:proofErr w:type="spellEnd"/>
+      <w:r>
+        <w:t xml:space="preserve"> </w:t>
+      </w:r>
+      <w:proofErr w:type="spellStart"/>
+      <w:r>
+        <w:t>Answer</w:t>
+      </w:r>
+      <w:proofErr w:type="spellEnd"/>
+      <w:r>
+        <w:t xml:space="preserve">: </w:t>
+      </w:r>
+      <w:r>
+        <w:rPr>
+          <w:b/>
+          <w:bCs/>
+        </w:rPr>
+        <w:t>{</w:t>
+      </w:r>
+      <w:proofErr w:type="spellStart"/>
+      <w:r>
+        <w:rPr>
+          <w:b/>
+          <w:bCs/>
+        </w:rPr>
+        <w:t>answer</w:t>
+      </w:r>
+      <w:proofErr w:type="spellEnd"/>
+      <w:r>
+        <w:rPr>
+          <w:b/>
+          <w:bCs/>
+        </w:rPr>
+        <w:t>}</w:t>
+      </w:r>
+      <w:r>
+        <w:br/>
+      </w:r>
       <w:r>
         <w:rPr>
           <w:rFonts w:ascii="Segoe UI Emoji" w:hAnsi="Segoe UI Emoji" w:cs="Segoe UI Emoji"/>
         </w:rPr>
-        <w:t>✅</w:t>
-      </w:r>
-      <w:r>
-        <w:t xml:space="preserve"> Answers and Explanations</w:t>
-      </w:r>
-    </w:p>
-    <w:p/>
-    <w:p>
-      <w:r>
-        <w:t>{#questions}</w:t>
+        <w:t>🧠</w:t>
+      </w:r>
+      <w:r>
+        <w:t xml:space="preserve"> </w:t>
+      </w:r>
+      <w:proofErr w:type="spellStart"/>
+      <w:r>
+        <w:t>Explanation</w:t>
+      </w:r>
+      <w:proofErr w:type="spellEnd"/>
+      <w:r>
+        <w:t>: {</w:t>
+      </w:r>
+      <w:proofErr w:type="spellStart"/>
+      <w:r>
+        <w:t>explanation</w:t>
+      </w:r>
+      <w:proofErr w:type="spellEnd"/>
+      <w:r>
+        <w:t>}</w:t>
       </w:r>
     </w:p>
     <w:p>
-      <w:proofErr w:type="gramStart"/>
-      <w:r>
-        <w:t>{index}.</w:t>
-      </w:r>
-      <w:proofErr w:type="gramEnd"/>
-      <w:r>
-        <w:t xml:space="preserve"> {question}</w:t>
+      <w:r>
+        <w:t>{/</w:t>
+      </w:r>
+      <w:proofErr w:type="spellStart"/>
+      <w:r>
+        <w:t>questions</w:t>
+      </w:r>
+      <w:proofErr w:type="spellEnd"/>
+      <w:r>
+        <w:t>}</w:t>
       </w:r>
     </w:p>
     <w:p>
-      <w:proofErr w:type="gramStart"/>
-      <w:r>
-        <w:rPr>
-          <w:rFonts w:ascii="Segoe UI Emoji" w:hAnsi="Segoe UI Emoji" w:cs="Segoe UI Emoji"/>
-        </w:rPr>
-        <w:t>✅</w:t>
-      </w:r>
-      <w:r>
-        <w:t xml:space="preserve"> Correct Answer: {</w:t>
-      </w:r>
-      <w:proofErr w:type="gramEnd"/>
-      <w:r>
-        <w:t>answer}</w:t>
+      <w:r>
+        <w:pict w14:anchorId="00A18431">
+          <v:rect id="_x0000_i1045" style="width:0;height:1.5pt" o:hralign="center" o:hrstd="t" o:hr="t" fillcolor="#a0a0a0" stroked="f"/>
+        </w:pict>
       </w:r>
     </w:p>
     <w:p>
-      <w:r>
-        <w:t>{/questions}</w:t>
-      </w:r>
+      <w:pPr>
+        <w:jc w:val="right"/>
+      </w:pPr>
+      <w:r>
+        <w:rPr>
+          <w:rFonts w:ascii="Segoe UI Emoji" w:hAnsi="Segoe UI Emoji" w:cs="Segoe UI Emoji"/>
+        </w:rPr>
+        <w:t>🌐</w:t>
+      </w:r>
+      <w:r>
+        <w:t xml:space="preserve"> </w:t>
+      </w:r>
+      <w:proofErr w:type="spellStart"/>
+      <w:r>
+        <w:t>Visit</w:t>
+      </w:r>
+      <w:proofErr w:type="spellEnd"/>
+      <w:r>
+        <w:t xml:space="preserve"> </w:t>
+      </w:r>
+      <w:proofErr w:type="spellStart"/>
+      <w:r>
+        <w:t>for</w:t>
+      </w:r>
+      <w:proofErr w:type="spellEnd"/>
+      <w:r>
+        <w:t xml:space="preserve"> </w:t>
+      </w:r>
+      <w:proofErr w:type="spellStart"/>
+      <w:r>
+        <w:t>more</w:t>
+      </w:r>
+      <w:proofErr w:type="spellEnd"/>
+      <w:r>
+        <w:t xml:space="preserve">: </w:t>
+      </w:r>
+      <w:hyperlink r:id="rId5" w:tgtFrame="_new" w:history="1">
+        <w:r>
+          <w:rPr>
+            <w:rStyle w:val="Kpr"/>
+          </w:rPr>
+          <w:t>www.doitwithai.org</w:t>
+        </w:r>
+      </w:hyperlink>
     </w:p>
     <w:p/>
     <w:sectPr>
-      <w:pgSz w:w="12240" w:h="15840"/>
-      <w:pgMar w:top="1440" w:right="1800" w:bottom="1440" w:left="1800" w:header="720" w:footer="720" w:gutter="0"/>
-      <w:cols w:space="720"/>
+      <w:pgSz w:w="11906" w:h="16838"/>
+      <w:pgMar w:top="1417" w:right="1417" w:bottom="1417" w:left="1417" w:header="708" w:footer="708" w:gutter="0"/>
+      <w:cols w:space="708"/>
       <w:docGrid w:linePitch="360"/>
     </w:sectPr>
   </w:body>
@@ -695,18 +886,6 @@
   <w:style w:type="paragraph" w:default="1" w:styleId="Normal">
     <w:name w:val="Normal"/>
     <w:qFormat/>
-    <w:rsid w:val="008F6689"/>
-    <w:pPr>
-      <w:spacing w:after="200" w:line="276" w:lineRule="auto"/>
-    </w:pPr>
-    <w:rPr>
-      <w:rFonts w:eastAsiaTheme="minorEastAsia"/>
-      <w:kern w:val="0"/>
-      <w:sz w:val="22"/>
-      <w:szCs w:val="22"/>
-      <w:lang w:val="en-US"/>
-      <w14:ligatures w14:val="none"/>
-    </w:rPr>
   </w:style>
   <w:style w:type="paragraph" w:styleId="Balk1">
     <w:name w:val="heading 1"/>
@@ -719,17 +898,14 @@
     <w:pPr>
       <w:keepNext/>
       <w:keepLines/>
-      <w:spacing w:before="360" w:after="80" w:line="278" w:lineRule="auto"/>
+      <w:spacing w:before="360" w:after="80"/>
       <w:outlineLvl w:val="0"/>
     </w:pPr>
     <w:rPr>
       <w:rFonts w:asciiTheme="majorHAnsi" w:eastAsiaTheme="majorEastAsia" w:hAnsiTheme="majorHAnsi" w:cstheme="majorBidi"/>
       <w:color w:val="0F4761" w:themeColor="accent1" w:themeShade="BF"/>
-      <w:kern w:val="2"/>
       <w:sz w:val="40"/>
       <w:szCs w:val="40"/>
-      <w:lang w:val="tr-TR"/>
-      <w14:ligatures w14:val="standardContextual"/>
     </w:rPr>
   </w:style>
   <w:style w:type="paragraph" w:styleId="Balk2">
@@ -745,17 +921,14 @@
     <w:pPr>
       <w:keepNext/>
       <w:keepLines/>
-      <w:spacing w:before="160" w:after="80" w:line="278" w:lineRule="auto"/>
+      <w:spacing w:before="160" w:after="80"/>
       <w:outlineLvl w:val="1"/>
     </w:pPr>
     <w:rPr>
       <w:rFonts w:asciiTheme="majorHAnsi" w:eastAsiaTheme="majorEastAsia" w:hAnsiTheme="majorHAnsi" w:cstheme="majorBidi"/>
       <w:color w:val="0F4761" w:themeColor="accent1" w:themeShade="BF"/>
-      <w:kern w:val="2"/>
       <w:sz w:val="32"/>
       <w:szCs w:val="32"/>
-      <w:lang w:val="tr-TR"/>
-      <w14:ligatures w14:val="standardContextual"/>
     </w:rPr>
   </w:style>
   <w:style w:type="paragraph" w:styleId="Balk3">
@@ -771,17 +944,14 @@
     <w:pPr>
       <w:keepNext/>
       <w:keepLines/>
-      <w:spacing w:before="160" w:after="80" w:line="278" w:lineRule="auto"/>
+      <w:spacing w:before="160" w:after="80"/>
       <w:outlineLvl w:val="2"/>
     </w:pPr>
     <w:rPr>
       <w:rFonts w:eastAsiaTheme="majorEastAsia" w:cstheme="majorBidi"/>
       <w:color w:val="0F4761" w:themeColor="accent1" w:themeShade="BF"/>
-      <w:kern w:val="2"/>
       <w:sz w:val="28"/>
       <w:szCs w:val="28"/>
-      <w:lang w:val="tr-TR"/>
-      <w14:ligatures w14:val="standardContextual"/>
     </w:rPr>
   </w:style>
   <w:style w:type="paragraph" w:styleId="Balk4">
@@ -797,7 +967,7 @@
     <w:pPr>
       <w:keepNext/>
       <w:keepLines/>
-      <w:spacing w:before="80" w:after="40" w:line="278" w:lineRule="auto"/>
+      <w:spacing w:before="80" w:after="40"/>
       <w:outlineLvl w:val="3"/>
     </w:pPr>
     <w:rPr>
@@ -805,11 +975,6 @@
       <w:i/>
       <w:iCs/>
       <w:color w:val="0F4761" w:themeColor="accent1" w:themeShade="BF"/>
-      <w:kern w:val="2"/>
-      <w:sz w:val="24"/>
-      <w:szCs w:val="24"/>
-      <w:lang w:val="tr-TR"/>
-      <w14:ligatures w14:val="standardContextual"/>
     </w:rPr>
   </w:style>
   <w:style w:type="paragraph" w:styleId="Balk5">
@@ -825,17 +990,12 @@
     <w:pPr>
       <w:keepNext/>
       <w:keepLines/>
-      <w:spacing w:before="80" w:after="40" w:line="278" w:lineRule="auto"/>
+      <w:spacing w:before="80" w:after="40"/>
       <w:outlineLvl w:val="4"/>
     </w:pPr>
     <w:rPr>
       <w:rFonts w:eastAsiaTheme="majorEastAsia" w:cstheme="majorBidi"/>
       <w:color w:val="0F4761" w:themeColor="accent1" w:themeShade="BF"/>
-      <w:kern w:val="2"/>
-      <w:sz w:val="24"/>
-      <w:szCs w:val="24"/>
-      <w:lang w:val="tr-TR"/>
-      <w14:ligatures w14:val="standardContextual"/>
     </w:rPr>
   </w:style>
   <w:style w:type="paragraph" w:styleId="Balk6">
@@ -851,7 +1011,7 @@
     <w:pPr>
       <w:keepNext/>
       <w:keepLines/>
-      <w:spacing w:before="40" w:after="0" w:line="278" w:lineRule="auto"/>
+      <w:spacing w:before="40" w:after="0"/>
       <w:outlineLvl w:val="5"/>
     </w:pPr>
     <w:rPr>
@@ -859,11 +1019,6 @@
       <w:i/>
       <w:iCs/>
       <w:color w:val="595959" w:themeColor="text1" w:themeTint="A6"/>
-      <w:kern w:val="2"/>
-      <w:sz w:val="24"/>
-      <w:szCs w:val="24"/>
-      <w:lang w:val="tr-TR"/>
-      <w14:ligatures w14:val="standardContextual"/>
     </w:rPr>
   </w:style>
   <w:style w:type="paragraph" w:styleId="Balk7">
@@ -879,17 +1034,12 @@
     <w:pPr>
       <w:keepNext/>
       <w:keepLines/>
-      <w:spacing w:before="40" w:after="0" w:line="278" w:lineRule="auto"/>
+      <w:spacing w:before="40" w:after="0"/>
       <w:outlineLvl w:val="6"/>
     </w:pPr>
     <w:rPr>
       <w:rFonts w:eastAsiaTheme="majorEastAsia" w:cstheme="majorBidi"/>
       <w:color w:val="595959" w:themeColor="text1" w:themeTint="A6"/>
-      <w:kern w:val="2"/>
-      <w:sz w:val="24"/>
-      <w:szCs w:val="24"/>
-      <w:lang w:val="tr-TR"/>
-      <w14:ligatures w14:val="standardContextual"/>
     </w:rPr>
   </w:style>
   <w:style w:type="paragraph" w:styleId="Balk8">
@@ -905,7 +1055,7 @@
     <w:pPr>
       <w:keepNext/>
       <w:keepLines/>
-      <w:spacing w:after="0" w:line="278" w:lineRule="auto"/>
+      <w:spacing w:after="0"/>
       <w:outlineLvl w:val="7"/>
     </w:pPr>
     <w:rPr>
@@ -913,11 +1063,6 @@
       <w:i/>
       <w:iCs/>
       <w:color w:val="272727" w:themeColor="text1" w:themeTint="D8"/>
-      <w:kern w:val="2"/>
-      <w:sz w:val="24"/>
-      <w:szCs w:val="24"/>
-      <w:lang w:val="tr-TR"/>
-      <w14:ligatures w14:val="standardContextual"/>
     </w:rPr>
   </w:style>
   <w:style w:type="paragraph" w:styleId="Balk9">
@@ -933,17 +1078,12 @@
     <w:pPr>
       <w:keepNext/>
       <w:keepLines/>
-      <w:spacing w:after="0" w:line="278" w:lineRule="auto"/>
+      <w:spacing w:after="0"/>
       <w:outlineLvl w:val="8"/>
     </w:pPr>
     <w:rPr>
       <w:rFonts w:eastAsiaTheme="majorEastAsia" w:cstheme="majorBidi"/>
       <w:color w:val="272727" w:themeColor="text1" w:themeTint="D8"/>
-      <w:kern w:val="2"/>
-      <w:sz w:val="24"/>
-      <w:szCs w:val="24"/>
-      <w:lang w:val="tr-TR"/>
-      <w14:ligatures w14:val="standardContextual"/>
     </w:rPr>
   </w:style>
   <w:style w:type="character" w:default="1" w:styleId="VarsaylanParagrafYazTipi">
@@ -1109,8 +1249,6 @@
       <w:kern w:val="28"/>
       <w:sz w:val="56"/>
       <w:szCs w:val="56"/>
-      <w:lang w:val="tr-TR"/>
-      <w14:ligatures w14:val="standardContextual"/>
     </w:rPr>
   </w:style>
   <w:style w:type="character" w:customStyle="1" w:styleId="KonuBalChar">
@@ -1139,17 +1277,13 @@
       <w:numPr>
         <w:ilvl w:val="1"/>
       </w:numPr>
-      <w:spacing w:after="160" w:line="278" w:lineRule="auto"/>
     </w:pPr>
     <w:rPr>
       <w:rFonts w:eastAsiaTheme="majorEastAsia" w:cstheme="majorBidi"/>
       <w:color w:val="595959" w:themeColor="text1" w:themeTint="A6"/>
       <w:spacing w:val="15"/>
-      <w:kern w:val="2"/>
       <w:sz w:val="28"/>
       <w:szCs w:val="28"/>
-      <w:lang w:val="tr-TR"/>
-      <w14:ligatures w14:val="standardContextual"/>
     </w:rPr>
   </w:style>
   <w:style w:type="character" w:customStyle="1" w:styleId="AltyazChar">
@@ -1175,19 +1309,13 @@
     <w:qFormat/>
     <w:rsid w:val="00FF4D78"/>
     <w:pPr>
-      <w:spacing w:before="160" w:after="160" w:line="278" w:lineRule="auto"/>
+      <w:spacing w:before="160"/>
       <w:jc w:val="center"/>
     </w:pPr>
     <w:rPr>
-      <w:rFonts w:eastAsiaTheme="minorHAnsi"/>
       <w:i/>
       <w:iCs/>
       <w:color w:val="404040" w:themeColor="text1" w:themeTint="BF"/>
-      <w:kern w:val="2"/>
-      <w:sz w:val="24"/>
-      <w:szCs w:val="24"/>
-      <w:lang w:val="tr-TR"/>
-      <w14:ligatures w14:val="standardContextual"/>
     </w:rPr>
   </w:style>
   <w:style w:type="character" w:customStyle="1" w:styleId="AlntChar">
@@ -1209,18 +1337,9 @@
     <w:qFormat/>
     <w:rsid w:val="00FF4D78"/>
     <w:pPr>
-      <w:spacing w:after="160" w:line="278" w:lineRule="auto"/>
       <w:ind w:left="720"/>
       <w:contextualSpacing/>
     </w:pPr>
-    <w:rPr>
-      <w:rFonts w:eastAsiaTheme="minorHAnsi"/>
-      <w:kern w:val="2"/>
-      <w:sz w:val="24"/>
-      <w:szCs w:val="24"/>
-      <w:lang w:val="tr-TR"/>
-      <w14:ligatures w14:val="standardContextual"/>
-    </w:rPr>
   </w:style>
   <w:style w:type="character" w:styleId="GlVurgulama">
     <w:name w:val="Intense Emphasis"/>
@@ -1247,20 +1366,14 @@
         <w:top w:val="single" w:sz="4" w:space="10" w:color="0F4761" w:themeColor="accent1" w:themeShade="BF"/>
         <w:bottom w:val="single" w:sz="4" w:space="10" w:color="0F4761" w:themeColor="accent1" w:themeShade="BF"/>
       </w:pBdr>
-      <w:spacing w:before="360" w:after="360" w:line="278" w:lineRule="auto"/>
+      <w:spacing w:before="360" w:after="360"/>
       <w:ind w:left="864" w:right="864"/>
       <w:jc w:val="center"/>
     </w:pPr>
     <w:rPr>
-      <w:rFonts w:eastAsiaTheme="minorHAnsi"/>
       <w:i/>
       <w:iCs/>
       <w:color w:val="0F4761" w:themeColor="accent1" w:themeShade="BF"/>
-      <w:kern w:val="2"/>
-      <w:sz w:val="24"/>
-      <w:szCs w:val="24"/>
-      <w:lang w:val="tr-TR"/>
-      <w14:ligatures w14:val="standardContextual"/>
     </w:rPr>
   </w:style>
   <w:style w:type="character" w:customStyle="1" w:styleId="GlAlntChar">

--- a/template.docx
+++ b/template.docx
@@ -5,477 +5,396 @@
     <w:p>
       <w:pPr>
         <w:rPr>
-          <w:bCs/>
-          <w:color w:val="156082" w:themeColor="accent1"/>
-          <w:sz w:val="72"/>
-          <w:szCs w:val="72"/>
-          <w14:shadow w14:blurRad="38100" w14:dist="25400" w14:dir="5400000" w14:sx="100000" w14:sy="100000" w14:kx="0" w14:ky="0" w14:algn="ctr">
-            <w14:srgbClr w14:val="6E747A">
-              <w14:alpha w14:val="57000"/>
-            </w14:srgbClr>
-          </w14:shadow>
-          <w14:textOutline w14:w="0" w14:cap="flat" w14:cmpd="sng" w14:algn="ctr">
-            <w14:noFill/>
-            <w14:prstDash w14:val="solid"/>
-            <w14:round/>
-          </w14:textOutline>
+          <w:lang w:val="en-US"/>
         </w:rPr>
       </w:pPr>
       <w:r>
         <w:rPr>
           <w:rFonts w:ascii="Segoe UI Emoji" w:hAnsi="Segoe UI Emoji" w:cs="Segoe UI Emoji"/>
-          <w:bCs/>
-          <w:color w:val="156082" w:themeColor="accent1"/>
-          <w:sz w:val="72"/>
-          <w:szCs w:val="72"/>
-          <w14:shadow w14:blurRad="38100" w14:dist="25400" w14:dir="5400000" w14:sx="100000" w14:sy="100000" w14:kx="0" w14:ky="0" w14:algn="ctr">
-            <w14:srgbClr w14:val="6E747A">
-              <w14:alpha w14:val="57000"/>
-            </w14:srgbClr>
-          </w14:shadow>
-          <w14:textOutline w14:w="0" w14:cap="flat" w14:cmpd="sng" w14:algn="ctr">
-            <w14:noFill/>
-            <w14:prstDash w14:val="solid"/>
-            <w14:round/>
-          </w14:textOutline>
+          <w:lang w:val="en-US"/>
         </w:rPr>
         <w:t>📘</w:t>
       </w:r>
       <w:r>
         <w:rPr>
-          <w:bCs/>
-          <w:color w:val="156082" w:themeColor="accent1"/>
-          <w:sz w:val="72"/>
-          <w:szCs w:val="72"/>
-          <w14:shadow w14:blurRad="38100" w14:dist="25400" w14:dir="5400000" w14:sx="100000" w14:sy="100000" w14:kx="0" w14:ky="0" w14:algn="ctr">
-            <w14:srgbClr w14:val="6E747A">
-              <w14:alpha w14:val="57000"/>
-            </w14:srgbClr>
-          </w14:shadow>
-          <w14:textOutline w14:w="0" w14:cap="flat" w14:cmpd="sng" w14:algn="ctr">
-            <w14:noFill/>
-            <w14:prstDash w14:val="solid"/>
-            <w14:round/>
-          </w14:textOutline>
-        </w:rPr>
-        <w:t xml:space="preserve"> {</w:t>
+          <w:lang w:val="en-US"/>
+        </w:rPr>
+        <w:t xml:space="preserve"> {title}</w:t>
+      </w:r>
+    </w:p>
+    <w:p>
+      <w:pPr>
+        <w:rPr>
+          <w:lang w:val="en-US"/>
+        </w:rPr>
+      </w:pPr>
+      <w:r>
+        <w:rPr>
+          <w:lang w:val="en-US"/>
+        </w:rPr>
+        <w:t xml:space="preserve">Prepared </w:t>
+      </w:r>
+      <w:proofErr w:type="gramStart"/>
+      <w:r>
+        <w:rPr>
+          <w:lang w:val="en-US"/>
+        </w:rPr>
+        <w:t>by :</w:t>
+      </w:r>
+      <w:proofErr w:type="gramEnd"/>
+      <w:r>
+        <w:rPr>
+          <w:lang w:val="en-US"/>
+        </w:rPr>
+        <w:t xml:space="preserve"> www.doitwithai.org</w:t>
+      </w:r>
+    </w:p>
+    <w:p>
+      <w:pPr>
+        <w:rPr>
+          <w:lang w:val="en-US"/>
+        </w:rPr>
+      </w:pPr>
+    </w:p>
+    <w:p>
+      <w:pPr>
+        <w:rPr>
+          <w:lang w:val="en-US"/>
+        </w:rPr>
+      </w:pPr>
+      <w:r>
+        <w:rPr>
+          <w:lang w:val="en-US"/>
+        </w:rPr>
+        <w:t>{#questions}</w:t>
+      </w:r>
+    </w:p>
+    <w:p>
+      <w:pPr>
+        <w:rPr>
+          <w:lang w:val="en-US"/>
+        </w:rPr>
+      </w:pPr>
+      <w:r>
+        <w:rPr>
+          <w:lang w:val="en-US"/>
+        </w:rPr>
+        <w:t>{index}. {question}</w:t>
+      </w:r>
+    </w:p>
+    <w:p>
+      <w:pPr>
+        <w:rPr>
+          <w:lang w:val="en-US"/>
+        </w:rPr>
+      </w:pPr>
+      <w:r>
+        <w:rPr>
+          <w:lang w:val="en-US"/>
+        </w:rPr>
+        <w:t>{#is_keyword}</w:t>
+      </w:r>
+    </w:p>
+    <w:p>
+      <w:pPr>
+        <w:rPr>
+          <w:lang w:val="en-US"/>
+        </w:rPr>
+      </w:pPr>
+      <w:r>
+        <w:rPr>
+          <w:lang w:val="en-US"/>
+        </w:rPr>
+        <w:t>______________________</w:t>
+      </w:r>
+    </w:p>
+    <w:p>
+      <w:pPr>
+        <w:rPr>
+          <w:lang w:val="en-US"/>
+        </w:rPr>
+      </w:pPr>
+      <w:proofErr w:type="gramStart"/>
+      <w:r>
+        <w:rPr>
+          <w:lang w:val="en-US"/>
+        </w:rPr>
+        <w:t>{:else</w:t>
+      </w:r>
+      <w:proofErr w:type="gramEnd"/>
+      <w:r>
+        <w:rPr>
+          <w:lang w:val="en-US"/>
+        </w:rPr>
+        <w:t>}</w:t>
+      </w:r>
+    </w:p>
+    <w:p>
+      <w:pPr>
+        <w:rPr>
+          <w:lang w:val="en-US"/>
+        </w:rPr>
+      </w:pPr>
+      <w:r>
+        <w:rPr>
+          <w:lang w:val="en-US"/>
+        </w:rPr>
+        <w:t>a) {a}</w:t>
+      </w:r>
+    </w:p>
+    <w:p>
+      <w:pPr>
+        <w:rPr>
+          <w:lang w:val="en-US"/>
+        </w:rPr>
+      </w:pPr>
+      <w:r>
+        <w:rPr>
+          <w:lang w:val="en-US"/>
+        </w:rPr>
+        <w:t>b) {b}</w:t>
+      </w:r>
+    </w:p>
+    <w:p>
+      <w:pPr>
+        <w:rPr>
+          <w:lang w:val="en-US"/>
+        </w:rPr>
+      </w:pPr>
+      <w:r>
+        <w:rPr>
+          <w:lang w:val="en-US"/>
+        </w:rPr>
+        <w:t>c) {c}</w:t>
+      </w:r>
+    </w:p>
+    <w:p>
+      <w:pPr>
+        <w:rPr>
+          <w:lang w:val="en-US"/>
+        </w:rPr>
+      </w:pPr>
+      <w:r>
+        <w:rPr>
+          <w:lang w:val="en-US"/>
+        </w:rPr>
+        <w:t>d) {d}</w:t>
+      </w:r>
+    </w:p>
+    <w:p>
+      <w:pPr>
+        <w:rPr>
+          <w:lang w:val="en-US"/>
+        </w:rPr>
+      </w:pPr>
+      <w:r>
+        <w:rPr>
+          <w:lang w:val="en-US"/>
+        </w:rPr>
+        <w:t>{/</w:t>
       </w:r>
       <w:proofErr w:type="spellStart"/>
       <w:r>
         <w:rPr>
-          <w:bCs/>
-          <w:color w:val="156082" w:themeColor="accent1"/>
-          <w:sz w:val="72"/>
-          <w:szCs w:val="72"/>
-          <w14:shadow w14:blurRad="38100" w14:dist="25400" w14:dir="5400000" w14:sx="100000" w14:sy="100000" w14:kx="0" w14:ky="0" w14:algn="ctr">
-            <w14:srgbClr w14:val="6E747A">
-              <w14:alpha w14:val="57000"/>
-            </w14:srgbClr>
-          </w14:shadow>
-          <w14:textOutline w14:w="0" w14:cap="flat" w14:cmpd="sng" w14:algn="ctr">
-            <w14:noFill/>
-            <w14:prstDash w14:val="solid"/>
-            <w14:round/>
-          </w14:textOutline>
-        </w:rPr>
-        <w:t>title</w:t>
+          <w:lang w:val="en-US"/>
+        </w:rPr>
+        <w:t>is_keyword</w:t>
       </w:r>
       <w:proofErr w:type="spellEnd"/>
       <w:r>
         <w:rPr>
-          <w:bCs/>
-          <w:color w:val="156082" w:themeColor="accent1"/>
-          <w:sz w:val="72"/>
-          <w:szCs w:val="72"/>
-          <w14:shadow w14:blurRad="38100" w14:dist="25400" w14:dir="5400000" w14:sx="100000" w14:sy="100000" w14:kx="0" w14:ky="0" w14:algn="ctr">
-            <w14:srgbClr w14:val="6E747A">
-              <w14:alpha w14:val="57000"/>
-            </w14:srgbClr>
-          </w14:shadow>
-          <w14:textOutline w14:w="0" w14:cap="flat" w14:cmpd="sng" w14:algn="ctr">
-            <w14:noFill/>
-            <w14:prstDash w14:val="solid"/>
-            <w14:round/>
-          </w14:textOutline>
+          <w:lang w:val="en-US"/>
         </w:rPr>
         <w:t>}</w:t>
       </w:r>
     </w:p>
     <w:p>
       <w:pPr>
-        <w:jc w:val="right"/>
-      </w:pPr>
-      <w:r>
-        <w:t xml:space="preserve"> </w:t>
+        <w:rPr>
+          <w:lang w:val="en-US"/>
+        </w:rPr>
+      </w:pPr>
+      <w:r>
+        <w:rPr>
+          <w:lang w:val="en-US"/>
+        </w:rPr>
+        <w:t>{/questions}</w:t>
+      </w:r>
+    </w:p>
+    <w:p>
+      <w:pPr>
+        <w:rPr>
+          <w:lang w:val="en-US"/>
+        </w:rPr>
+      </w:pPr>
+    </w:p>
+    <w:p>
+      <w:pPr>
+        <w:rPr>
+          <w:lang w:val="en-US"/>
+        </w:rPr>
+      </w:pPr>
+      <w:r>
+        <w:rPr>
+          <w:rFonts w:ascii="Segoe UI Emoji" w:hAnsi="Segoe UI Emoji" w:cs="Segoe UI Emoji"/>
+          <w:lang w:val="en-US"/>
+        </w:rPr>
+        <w:t>✅</w:t>
+      </w:r>
+      <w:r>
+        <w:rPr>
+          <w:lang w:val="en-US"/>
+        </w:rPr>
+        <w:t xml:space="preserve"> Answers and Explanations</w:t>
+      </w:r>
+    </w:p>
+    <w:p>
+      <w:pPr>
+        <w:rPr>
+          <w:lang w:val="en-US"/>
+        </w:rPr>
+      </w:pPr>
+      <w:r>
+        <w:rPr>
+          <w:lang w:val="en-US"/>
+        </w:rPr>
+        <w:t>{#questions}</w:t>
+      </w:r>
+    </w:p>
+    <w:p>
+      <w:pPr>
+        <w:rPr>
+          <w:lang w:val="en-US"/>
+        </w:rPr>
+      </w:pPr>
+      <w:r>
+        <w:rPr>
+          <w:lang w:val="en-US"/>
+        </w:rPr>
+        <w:t>{index}. Correct Answer: {answer}</w:t>
+      </w:r>
+    </w:p>
+    <w:p>
+      <w:pPr>
+        <w:rPr>
+          <w:lang w:val="en-US"/>
+        </w:rPr>
+      </w:pPr>
+      <w:r>
+        <w:rPr>
+          <w:lang w:val="en-US"/>
+        </w:rPr>
+        <w:t>{#is_keyword}</w:t>
+      </w:r>
+    </w:p>
+    <w:p>
+      <w:pPr>
+        <w:rPr>
+          <w:lang w:val="en-US"/>
+        </w:rPr>
+      </w:pPr>
+      <w:proofErr w:type="gramStart"/>
+      <w:r>
+        <w:rPr>
+          <w:lang w:val="en-US"/>
+        </w:rPr>
+        <w:t>{:else</w:t>
+      </w:r>
+      <w:proofErr w:type="gramEnd"/>
+      <w:r>
+        <w:rPr>
+          <w:lang w:val="en-US"/>
+        </w:rPr>
+        <w:t>}</w:t>
+      </w:r>
+    </w:p>
+    <w:p>
+      <w:pPr>
+        <w:rPr>
+          <w:lang w:val="en-US"/>
+        </w:rPr>
+      </w:pPr>
+      <w:r>
+        <w:rPr>
+          <w:rFonts w:ascii="Segoe UI Emoji" w:hAnsi="Segoe UI Emoji" w:cs="Segoe UI Emoji"/>
+          <w:lang w:val="en-US"/>
+        </w:rPr>
+        <w:t>🧠</w:t>
+      </w:r>
+      <w:r>
+        <w:rPr>
+          <w:lang w:val="en-US"/>
+        </w:rPr>
+        <w:t xml:space="preserve"> Explanation: {explanation}</w:t>
+      </w:r>
+    </w:p>
+    <w:p>
+      <w:pPr>
+        <w:rPr>
+          <w:lang w:val="en-US"/>
+        </w:rPr>
+      </w:pPr>
+      <w:r>
+        <w:rPr>
+          <w:lang w:val="en-US"/>
+        </w:rPr>
+        <w:t>{/</w:t>
       </w:r>
       <w:proofErr w:type="spellStart"/>
       <w:r>
-        <w:t>Pre</w:t>
-      </w:r>
-      <w:r>
-        <w:t>p</w:t>
-      </w:r>
-      <w:r>
-        <w:t>ared</w:t>
+        <w:rPr>
+          <w:lang w:val="en-US"/>
+        </w:rPr>
+        <w:t>is_keyword</w:t>
       </w:r>
       <w:proofErr w:type="spellEnd"/>
       <w:r>
-        <w:t xml:space="preserve"> </w:t>
-      </w:r>
-      <w:proofErr w:type="spellStart"/>
-      <w:proofErr w:type="gramStart"/>
-      <w:r>
-        <w:t>by</w:t>
-      </w:r>
-      <w:proofErr w:type="spellEnd"/>
-      <w:r>
-        <w:t xml:space="preserve"> </w:t>
-      </w:r>
-      <w:r>
-        <w:t>:</w:t>
-      </w:r>
-      <w:proofErr w:type="gramEnd"/>
-      <w:r>
-        <w:t xml:space="preserve"> </w:t>
-      </w:r>
-      <w:hyperlink r:id="rId4" w:tgtFrame="_new" w:history="1">
-        <w:r>
-          <w:rPr>
-            <w:rStyle w:val="Kpr"/>
-          </w:rPr>
-          <w:t>www.doitwithai.org</w:t>
-        </w:r>
-      </w:hyperlink>
-    </w:p>
-    <w:p>
-      <w:r>
-        <w:pict w14:anchorId="0B6F93FC">
-          <v:rect id="_x0000_i1043" style="width:0;height:1.5pt" o:hralign="center" o:hrstd="t" o:hr="t" fillcolor="#a0a0a0" stroked="f"/>
-        </w:pict>
-      </w:r>
-    </w:p>
-    <w:p>
-      <w:r>
-        <w:t>{#questions}</w:t>
-      </w:r>
-      <w:r>
-        <w:rPr>
-          <w:b/>
-          <w:bCs/>
-        </w:rPr>
-        <w:t xml:space="preserve"> {</w:t>
-      </w:r>
-      <w:proofErr w:type="spellStart"/>
-      <w:r>
-        <w:rPr>
-          <w:b/>
-          <w:bCs/>
-        </w:rPr>
-        <w:t>index</w:t>
-      </w:r>
-      <w:proofErr w:type="spellEnd"/>
-      <w:r>
-        <w:rPr>
-          <w:b/>
-          <w:bCs/>
-        </w:rPr>
-        <w:t>}.</w:t>
-      </w:r>
-      <w:r>
-        <w:t xml:space="preserve"> </w:t>
-      </w:r>
-      <w:r>
-        <w:rPr>
-          <w:b/>
-          <w:bCs/>
-        </w:rPr>
-        <w:t>{</w:t>
-      </w:r>
-      <w:proofErr w:type="spellStart"/>
-      <w:proofErr w:type="gramStart"/>
-      <w:r>
-        <w:rPr>
-          <w:b/>
-          <w:bCs/>
-        </w:rPr>
-        <w:t>question</w:t>
-      </w:r>
-      <w:proofErr w:type="spellEnd"/>
-      <w:proofErr w:type="gramEnd"/>
-      <w:r>
-        <w:rPr>
-          <w:b/>
-          <w:bCs/>
+        <w:rPr>
+          <w:lang w:val="en-US"/>
         </w:rPr>
         <w:t>}</w:t>
       </w:r>
     </w:p>
     <w:p>
-      <w:r>
-        <w:t>a) {a}</w:t>
-      </w:r>
-      <w:r>
-        <w:br/>
-        <w:t>b) {b}</w:t>
-      </w:r>
-      <w:r>
-        <w:br/>
-        <w:t>c) {c}</w:t>
-      </w:r>
-      <w:r>
-        <w:br/>
-        <w:t>d) {d}</w:t>
-      </w:r>
-    </w:p>
-    <w:p>
-      <w:r>
-        <w:t>{/</w:t>
-      </w:r>
-      <w:proofErr w:type="spellStart"/>
-      <w:r>
-        <w:t>questions</w:t>
-      </w:r>
-      <w:proofErr w:type="spellEnd"/>
-      <w:r>
-        <w:t>}</w:t>
-      </w:r>
-    </w:p>
-    <w:p>
-      <w:r>
-        <w:pict w14:anchorId="528CDA5A">
-          <v:rect id="_x0000_i1044" style="width:0;height:1.5pt" o:hralign="center" o:hrstd="t" o:hr="t" fillcolor="#a0a0a0" stroked="f"/>
-        </w:pict>
-      </w:r>
-    </w:p>
-    <w:p>
-      <w:pPr>
-        <w:rPr>
-          <w:b/>
-          <w:bCs/>
+      <w:pPr>
+        <w:rPr>
+          <w:lang w:val="en-US"/>
+        </w:rPr>
+      </w:pPr>
+      <w:r>
+        <w:rPr>
+          <w:lang w:val="en-US"/>
+        </w:rPr>
+        <w:t>{/questions}</w:t>
+      </w:r>
+    </w:p>
+    <w:p>
+      <w:pPr>
+        <w:rPr>
+          <w:lang w:val="en-US"/>
         </w:rPr>
       </w:pPr>
       <w:r>
         <w:rPr>
           <w:rFonts w:ascii="Segoe UI Emoji" w:hAnsi="Segoe UI Emoji" w:cs="Segoe UI Emoji"/>
-          <w:b/>
-          <w:bCs/>
-        </w:rPr>
-        <w:t>✅</w:t>
-      </w:r>
-      <w:r>
-        <w:rPr>
-          <w:b/>
-          <w:bCs/>
-        </w:rPr>
-        <w:t xml:space="preserve"> </w:t>
-      </w:r>
-      <w:proofErr w:type="spellStart"/>
-      <w:r>
-        <w:rPr>
-          <w:b/>
-          <w:bCs/>
-        </w:rPr>
-        <w:t>Answers</w:t>
-      </w:r>
-      <w:proofErr w:type="spellEnd"/>
-      <w:r>
-        <w:rPr>
-          <w:b/>
-          <w:bCs/>
-        </w:rPr>
-        <w:t xml:space="preserve"> </w:t>
-      </w:r>
-      <w:proofErr w:type="spellStart"/>
-      <w:r>
-        <w:rPr>
-          <w:b/>
-          <w:bCs/>
-        </w:rPr>
-        <w:t>and</w:t>
-      </w:r>
-      <w:proofErr w:type="spellEnd"/>
-      <w:r>
-        <w:rPr>
-          <w:b/>
-          <w:bCs/>
-        </w:rPr>
-        <w:t xml:space="preserve"> </w:t>
-      </w:r>
-      <w:proofErr w:type="spellStart"/>
-      <w:r>
-        <w:rPr>
-          <w:b/>
-          <w:bCs/>
-        </w:rPr>
-        <w:t>Explanations</w:t>
-      </w:r>
-      <w:proofErr w:type="spellEnd"/>
-    </w:p>
-    <w:p>
-      <w:r>
-        <w:t xml:space="preserve">{#questions} </w:t>
-      </w:r>
-      <w:r>
-        <w:rPr>
-          <w:b/>
-          <w:bCs/>
-        </w:rPr>
-        <w:t>{</w:t>
-      </w:r>
-      <w:proofErr w:type="spellStart"/>
-      <w:r>
-        <w:rPr>
-          <w:b/>
-          <w:bCs/>
-        </w:rPr>
-        <w:t>index</w:t>
-      </w:r>
-      <w:proofErr w:type="spellEnd"/>
-      <w:r>
-        <w:rPr>
-          <w:b/>
-          <w:bCs/>
-        </w:rPr>
-        <w:t>}.</w:t>
-      </w:r>
-      <w:r>
-        <w:t xml:space="preserve"> </w:t>
-      </w:r>
-      <w:proofErr w:type="spellStart"/>
-      <w:r>
-        <w:t>Correct</w:t>
-      </w:r>
-      <w:proofErr w:type="spellEnd"/>
-      <w:r>
-        <w:t xml:space="preserve"> </w:t>
-      </w:r>
-      <w:proofErr w:type="spellStart"/>
-      <w:r>
-        <w:t>Answer</w:t>
-      </w:r>
-      <w:proofErr w:type="spellEnd"/>
-      <w:r>
-        <w:t xml:space="preserve">: </w:t>
-      </w:r>
-      <w:r>
-        <w:rPr>
-          <w:b/>
-          <w:bCs/>
-        </w:rPr>
-        <w:t>{</w:t>
-      </w:r>
-      <w:proofErr w:type="spellStart"/>
-      <w:r>
-        <w:rPr>
-          <w:b/>
-          <w:bCs/>
-        </w:rPr>
-        <w:t>answer</w:t>
-      </w:r>
-      <w:proofErr w:type="spellEnd"/>
-      <w:r>
-        <w:rPr>
-          <w:b/>
-          <w:bCs/>
-        </w:rPr>
-        <w:t>}</w:t>
-      </w:r>
-      <w:r>
-        <w:br/>
-      </w:r>
-      <w:r>
-        <w:rPr>
-          <w:rFonts w:ascii="Segoe UI Emoji" w:hAnsi="Segoe UI Emoji" w:cs="Segoe UI Emoji"/>
-        </w:rPr>
-        <w:t>🧠</w:t>
-      </w:r>
-      <w:r>
-        <w:t xml:space="preserve"> </w:t>
-      </w:r>
-      <w:proofErr w:type="spellStart"/>
-      <w:r>
-        <w:t>Explanation</w:t>
-      </w:r>
-      <w:proofErr w:type="spellEnd"/>
-      <w:r>
-        <w:t>: {</w:t>
-      </w:r>
-      <w:proofErr w:type="spellStart"/>
-      <w:r>
-        <w:t>explanation</w:t>
-      </w:r>
-      <w:proofErr w:type="spellEnd"/>
-      <w:r>
-        <w:t>}</w:t>
-      </w:r>
-    </w:p>
-    <w:p>
-      <w:r>
-        <w:t>{/</w:t>
-      </w:r>
-      <w:proofErr w:type="spellStart"/>
-      <w:r>
-        <w:t>questions</w:t>
-      </w:r>
-      <w:proofErr w:type="spellEnd"/>
-      <w:r>
-        <w:t>}</w:t>
-      </w:r>
-    </w:p>
-    <w:p>
-      <w:r>
-        <w:pict w14:anchorId="00A18431">
-          <v:rect id="_x0000_i1045" style="width:0;height:1.5pt" o:hralign="center" o:hrstd="t" o:hr="t" fillcolor="#a0a0a0" stroked="f"/>
-        </w:pict>
-      </w:r>
-    </w:p>
-    <w:p>
-      <w:pPr>
-        <w:jc w:val="right"/>
-      </w:pPr>
-      <w:r>
-        <w:rPr>
-          <w:rFonts w:ascii="Segoe UI Emoji" w:hAnsi="Segoe UI Emoji" w:cs="Segoe UI Emoji"/>
+          <w:lang w:val="en-US"/>
         </w:rPr>
         <w:t>🌐</w:t>
       </w:r>
       <w:r>
-        <w:t xml:space="preserve"> </w:t>
-      </w:r>
-      <w:proofErr w:type="spellStart"/>
-      <w:r>
-        <w:t>Visit</w:t>
-      </w:r>
-      <w:proofErr w:type="spellEnd"/>
-      <w:r>
-        <w:t xml:space="preserve"> </w:t>
-      </w:r>
-      <w:proofErr w:type="spellStart"/>
-      <w:r>
-        <w:t>for</w:t>
-      </w:r>
-      <w:proofErr w:type="spellEnd"/>
-      <w:r>
-        <w:t xml:space="preserve"> </w:t>
-      </w:r>
-      <w:proofErr w:type="spellStart"/>
-      <w:r>
-        <w:t>more</w:t>
-      </w:r>
-      <w:proofErr w:type="spellEnd"/>
-      <w:r>
-        <w:t xml:space="preserve">: </w:t>
-      </w:r>
-      <w:hyperlink r:id="rId5" w:tgtFrame="_new" w:history="1">
-        <w:r>
-          <w:rPr>
-            <w:rStyle w:val="Kpr"/>
-          </w:rPr>
-          <w:t>www.doitwithai.org</w:t>
-        </w:r>
-      </w:hyperlink>
-    </w:p>
-    <w:p/>
+        <w:rPr>
+          <w:lang w:val="en-US"/>
+        </w:rPr>
+        <w:t xml:space="preserve"> Visit for more: www.doitwithai.org</w:t>
+      </w:r>
+    </w:p>
+    <w:p>
+      <w:pPr>
+        <w:rPr>
+          <w:lang w:val="en-US"/>
+        </w:rPr>
+      </w:pPr>
+    </w:p>
     <w:sectPr>
       <w:pgSz w:w="11906" w:h="16838"/>
       <w:pgMar w:top="1417" w:right="1417" w:bottom="1417" w:left="1417" w:header="708" w:footer="708" w:gutter="0"/>

--- a/template.docx
+++ b/template.docx
@@ -5,6 +5,7 @@
     <w:p>
       <w:pPr>
         <w:rPr>
+          <w:rFonts w:ascii="Segoe UI Emoji" w:hAnsi="Segoe UI Emoji" w:cs="Segoe UI Emoji"/>
           <w:lang w:val="en-US"/>
         </w:rPr>
       </w:pPr>
@@ -13,23 +14,19 @@
           <w:rFonts w:ascii="Segoe UI Emoji" w:hAnsi="Segoe UI Emoji" w:cs="Segoe UI Emoji"/>
           <w:lang w:val="en-US"/>
         </w:rPr>
-        <w:t>📘</w:t>
-      </w:r>
-      <w:r>
-        <w:rPr>
-          <w:lang w:val="en-US"/>
-        </w:rPr>
-        <w:t xml:space="preserve"> {title}</w:t>
+        <w:t>📘 {title}</w:t>
       </w:r>
     </w:p>
     <w:p>
       <w:pPr>
         <w:rPr>
+          <w:rFonts w:ascii="Segoe UI Emoji" w:hAnsi="Segoe UI Emoji" w:cs="Segoe UI Emoji"/>
           <w:lang w:val="en-US"/>
         </w:rPr>
       </w:pPr>
       <w:r>
         <w:rPr>
+          <w:rFonts w:ascii="Segoe UI Emoji" w:hAnsi="Segoe UI Emoji" w:cs="Segoe UI Emoji"/>
           <w:lang w:val="en-US"/>
         </w:rPr>
         <w:t xml:space="preserve">Prepared </w:t>
@@ -37,6 +34,7 @@
       <w:proofErr w:type="gramStart"/>
       <w:r>
         <w:rPr>
+          <w:rFonts w:ascii="Segoe UI Emoji" w:hAnsi="Segoe UI Emoji" w:cs="Segoe UI Emoji"/>
           <w:lang w:val="en-US"/>
         </w:rPr>
         <w:t>by :</w:t>
@@ -44,6 +42,7 @@
       <w:proofErr w:type="gramEnd"/>
       <w:r>
         <w:rPr>
+          <w:rFonts w:ascii="Segoe UI Emoji" w:hAnsi="Segoe UI Emoji" w:cs="Segoe UI Emoji"/>
           <w:lang w:val="en-US"/>
         </w:rPr>
         <w:t xml:space="preserve"> www.doitwithai.org</w:t>
@@ -52,6 +51,7 @@
     <w:p>
       <w:pPr>
         <w:rPr>
+          <w:rFonts w:ascii="Segoe UI Emoji" w:hAnsi="Segoe UI Emoji" w:cs="Segoe UI Emoji"/>
           <w:lang w:val="en-US"/>
         </w:rPr>
       </w:pPr>
@@ -59,71 +59,44 @@
     <w:p>
       <w:pPr>
         <w:rPr>
+          <w:rFonts w:ascii="Segoe UI Emoji" w:hAnsi="Segoe UI Emoji" w:cs="Segoe UI Emoji"/>
           <w:lang w:val="en-US"/>
         </w:rPr>
       </w:pPr>
       <w:r>
         <w:rPr>
-          <w:lang w:val="en-US"/>
-        </w:rPr>
-        <w:t>{#questions}</w:t>
+          <w:rFonts w:ascii="Segoe UI Emoji" w:hAnsi="Segoe UI Emoji" w:cs="Segoe UI Emoji"/>
+          <w:lang w:val="en-US"/>
+        </w:rPr>
+        <w:t>=== QUESTIONS ===</w:t>
       </w:r>
     </w:p>
     <w:p>
       <w:pPr>
         <w:rPr>
+          <w:rFonts w:ascii="Segoe UI Emoji" w:hAnsi="Segoe UI Emoji" w:cs="Segoe UI Emoji"/>
           <w:lang w:val="en-US"/>
         </w:rPr>
       </w:pPr>
       <w:r>
         <w:rPr>
-          <w:lang w:val="en-US"/>
-        </w:rPr>
-        <w:t>{index}. {question}</w:t>
+          <w:rFonts w:ascii="Segoe UI Emoji" w:hAnsi="Segoe UI Emoji" w:cs="Segoe UI Emoji"/>
+          <w:lang w:val="en-US"/>
+        </w:rPr>
+        <w:t>{</w:t>
       </w:r>
-    </w:p>
-    <w:p>
-      <w:pPr>
-        <w:rPr>
-          <w:lang w:val="en-US"/>
-        </w:rPr>
-      </w:pPr>
+      <w:proofErr w:type="spellStart"/>
       <w:r>
         <w:rPr>
-          <w:lang w:val="en-US"/>
-        </w:rPr>
-        <w:t>{#is_keyword}</w:t>
+          <w:rFonts w:ascii="Segoe UI Emoji" w:hAnsi="Segoe UI Emoji" w:cs="Segoe UI Emoji"/>
+          <w:lang w:val="en-US"/>
+        </w:rPr>
+        <w:t>questions_block</w:t>
       </w:r>
-    </w:p>
-    <w:p>
-      <w:pPr>
-        <w:rPr>
-          <w:lang w:val="en-US"/>
-        </w:rPr>
-      </w:pPr>
+      <w:proofErr w:type="spellEnd"/>
       <w:r>
         <w:rPr>
-          <w:lang w:val="en-US"/>
-        </w:rPr>
-        <w:t>______________________</w:t>
-      </w:r>
-    </w:p>
-    <w:p>
-      <w:pPr>
-        <w:rPr>
-          <w:lang w:val="en-US"/>
-        </w:rPr>
-      </w:pPr>
-      <w:proofErr w:type="gramStart"/>
-      <w:r>
-        <w:rPr>
-          <w:lang w:val="en-US"/>
-        </w:rPr>
-        <w:t>{:else</w:t>
-      </w:r>
-      <w:proofErr w:type="gramEnd"/>
-      <w:r>
-        <w:rPr>
+          <w:rFonts w:ascii="Segoe UI Emoji" w:hAnsi="Segoe UI Emoji" w:cs="Segoe UI Emoji"/>
           <w:lang w:val="en-US"/>
         </w:rPr>
         <w:t>}</w:t>
@@ -132,77 +105,52 @@
     <w:p>
       <w:pPr>
         <w:rPr>
+          <w:rFonts w:ascii="Segoe UI Emoji" w:hAnsi="Segoe UI Emoji" w:cs="Segoe UI Emoji"/>
+          <w:lang w:val="en-US"/>
+        </w:rPr>
+      </w:pPr>
+    </w:p>
+    <w:p>
+      <w:pPr>
+        <w:rPr>
+          <w:rFonts w:ascii="Segoe UI Emoji" w:hAnsi="Segoe UI Emoji" w:cs="Segoe UI Emoji"/>
           <w:lang w:val="en-US"/>
         </w:rPr>
       </w:pPr>
       <w:r>
         <w:rPr>
-          <w:lang w:val="en-US"/>
-        </w:rPr>
-        <w:t>a) {a}</w:t>
+          <w:rFonts w:ascii="Segoe UI Emoji" w:hAnsi="Segoe UI Emoji" w:cs="Segoe UI Emoji"/>
+          <w:lang w:val="en-US"/>
+        </w:rPr>
+        <w:t>✅ Answers and Explanations</w:t>
       </w:r>
     </w:p>
     <w:p>
       <w:pPr>
         <w:rPr>
+          <w:rFonts w:ascii="Segoe UI Emoji" w:hAnsi="Segoe UI Emoji" w:cs="Segoe UI Emoji"/>
           <w:lang w:val="en-US"/>
         </w:rPr>
       </w:pPr>
       <w:r>
         <w:rPr>
-          <w:lang w:val="en-US"/>
-        </w:rPr>
-        <w:t>b) {b}</w:t>
-      </w:r>
-    </w:p>
-    <w:p>
-      <w:pPr>
-        <w:rPr>
-          <w:lang w:val="en-US"/>
-        </w:rPr>
-      </w:pPr>
-      <w:r>
-        <w:rPr>
-          <w:lang w:val="en-US"/>
-        </w:rPr>
-        <w:t>c) {c}</w:t>
-      </w:r>
-    </w:p>
-    <w:p>
-      <w:pPr>
-        <w:rPr>
-          <w:lang w:val="en-US"/>
-        </w:rPr>
-      </w:pPr>
-      <w:r>
-        <w:rPr>
-          <w:lang w:val="en-US"/>
-        </w:rPr>
-        <w:t>d) {d}</w:t>
-      </w:r>
-    </w:p>
-    <w:p>
-      <w:pPr>
-        <w:rPr>
-          <w:lang w:val="en-US"/>
-        </w:rPr>
-      </w:pPr>
-      <w:r>
-        <w:rPr>
-          <w:lang w:val="en-US"/>
-        </w:rPr>
-        <w:t>{/</w:t>
+          <w:rFonts w:ascii="Segoe UI Emoji" w:hAnsi="Segoe UI Emoji" w:cs="Segoe UI Emoji"/>
+          <w:lang w:val="en-US"/>
+        </w:rPr>
+        <w:t>{</w:t>
       </w:r>
       <w:proofErr w:type="spellStart"/>
       <w:r>
         <w:rPr>
-          <w:lang w:val="en-US"/>
-        </w:rPr>
-        <w:t>is_keyword</w:t>
+          <w:rFonts w:ascii="Segoe UI Emoji" w:hAnsi="Segoe UI Emoji" w:cs="Segoe UI Emoji"/>
+          <w:lang w:val="en-US"/>
+        </w:rPr>
+        <w:t>answers_block</w:t>
       </w:r>
       <w:proofErr w:type="spellEnd"/>
       <w:r>
         <w:rPr>
+          <w:rFonts w:ascii="Segoe UI Emoji" w:hAnsi="Segoe UI Emoji" w:cs="Segoe UI Emoji"/>
           <w:lang w:val="en-US"/>
         </w:rPr>
         <w:t>}</w:t>
@@ -211,19 +159,7 @@
     <w:p>
       <w:pPr>
         <w:rPr>
-          <w:lang w:val="en-US"/>
-        </w:rPr>
-      </w:pPr>
-      <w:r>
-        <w:rPr>
-          <w:lang w:val="en-US"/>
-        </w:rPr>
-        <w:t>{/questions}</w:t>
-      </w:r>
-    </w:p>
-    <w:p>
-      <w:pPr>
-        <w:rPr>
+          <w:rFonts w:ascii="Segoe UI Emoji" w:hAnsi="Segoe UI Emoji" w:cs="Segoe UI Emoji"/>
           <w:lang w:val="en-US"/>
         </w:rPr>
       </w:pPr>
@@ -231,6 +167,7 @@
     <w:p>
       <w:pPr>
         <w:rPr>
+          <w:rFonts w:ascii="Segoe UI Emoji" w:hAnsi="Segoe UI Emoji" w:cs="Segoe UI Emoji"/>
           <w:lang w:val="en-US"/>
         </w:rPr>
       </w:pPr>
@@ -239,153 +176,7 @@
           <w:rFonts w:ascii="Segoe UI Emoji" w:hAnsi="Segoe UI Emoji" w:cs="Segoe UI Emoji"/>
           <w:lang w:val="en-US"/>
         </w:rPr>
-        <w:t>✅</w:t>
-      </w:r>
-      <w:r>
-        <w:rPr>
-          <w:lang w:val="en-US"/>
-        </w:rPr>
-        <w:t xml:space="preserve"> Answers and Explanations</w:t>
-      </w:r>
-    </w:p>
-    <w:p>
-      <w:pPr>
-        <w:rPr>
-          <w:lang w:val="en-US"/>
-        </w:rPr>
-      </w:pPr>
-      <w:r>
-        <w:rPr>
-          <w:lang w:val="en-US"/>
-        </w:rPr>
-        <w:t>{#questions}</w:t>
-      </w:r>
-    </w:p>
-    <w:p>
-      <w:pPr>
-        <w:rPr>
-          <w:lang w:val="en-US"/>
-        </w:rPr>
-      </w:pPr>
-      <w:r>
-        <w:rPr>
-          <w:lang w:val="en-US"/>
-        </w:rPr>
-        <w:t>{index}. Correct Answer: {answer}</w:t>
-      </w:r>
-    </w:p>
-    <w:p>
-      <w:pPr>
-        <w:rPr>
-          <w:lang w:val="en-US"/>
-        </w:rPr>
-      </w:pPr>
-      <w:r>
-        <w:rPr>
-          <w:lang w:val="en-US"/>
-        </w:rPr>
-        <w:t>{#is_keyword}</w:t>
-      </w:r>
-    </w:p>
-    <w:p>
-      <w:pPr>
-        <w:rPr>
-          <w:lang w:val="en-US"/>
-        </w:rPr>
-      </w:pPr>
-      <w:proofErr w:type="gramStart"/>
-      <w:r>
-        <w:rPr>
-          <w:lang w:val="en-US"/>
-        </w:rPr>
-        <w:t>{:else</w:t>
-      </w:r>
-      <w:proofErr w:type="gramEnd"/>
-      <w:r>
-        <w:rPr>
-          <w:lang w:val="en-US"/>
-        </w:rPr>
-        <w:t>}</w:t>
-      </w:r>
-    </w:p>
-    <w:p>
-      <w:pPr>
-        <w:rPr>
-          <w:lang w:val="en-US"/>
-        </w:rPr>
-      </w:pPr>
-      <w:r>
-        <w:rPr>
-          <w:rFonts w:ascii="Segoe UI Emoji" w:hAnsi="Segoe UI Emoji" w:cs="Segoe UI Emoji"/>
-          <w:lang w:val="en-US"/>
-        </w:rPr>
-        <w:t>🧠</w:t>
-      </w:r>
-      <w:r>
-        <w:rPr>
-          <w:lang w:val="en-US"/>
-        </w:rPr>
-        <w:t xml:space="preserve"> Explanation: {explanation}</w:t>
-      </w:r>
-    </w:p>
-    <w:p>
-      <w:pPr>
-        <w:rPr>
-          <w:lang w:val="en-US"/>
-        </w:rPr>
-      </w:pPr>
-      <w:r>
-        <w:rPr>
-          <w:lang w:val="en-US"/>
-        </w:rPr>
-        <w:t>{/</w:t>
-      </w:r>
-      <w:proofErr w:type="spellStart"/>
-      <w:r>
-        <w:rPr>
-          <w:lang w:val="en-US"/>
-        </w:rPr>
-        <w:t>is_keyword</w:t>
-      </w:r>
-      <w:proofErr w:type="spellEnd"/>
-      <w:r>
-        <w:rPr>
-          <w:lang w:val="en-US"/>
-        </w:rPr>
-        <w:t>}</w:t>
-      </w:r>
-    </w:p>
-    <w:p>
-      <w:pPr>
-        <w:rPr>
-          <w:lang w:val="en-US"/>
-        </w:rPr>
-      </w:pPr>
-      <w:r>
-        <w:rPr>
-          <w:lang w:val="en-US"/>
-        </w:rPr>
-        <w:t>{/questions}</w:t>
-      </w:r>
-    </w:p>
-    <w:p>
-      <w:pPr>
-        <w:rPr>
-          <w:lang w:val="en-US"/>
-        </w:rPr>
-      </w:pPr>
-      <w:r>
-        <w:rPr>
-          <w:rFonts w:ascii="Segoe UI Emoji" w:hAnsi="Segoe UI Emoji" w:cs="Segoe UI Emoji"/>
-          <w:lang w:val="en-US"/>
-        </w:rPr>
-        <w:t>🌐</w:t>
-      </w:r>
-      <w:r>
-        <w:rPr>
-          <w:lang w:val="en-US"/>
-        </w:rPr>
-        <w:t xml:space="preserve"> Visit for more: www.doitwithai.org</w:t>
+        <w:t>🌐 Visit for more: www.doitwithai.org</w:t>
       </w:r>
     </w:p>
     <w:p>
